--- a/TEMPLATE/w41.docx
+++ b/TEMPLATE/w41.docx
@@ -52,8 +52,7 @@
         <w:gridCol w:w="306"/>
         <w:gridCol w:w="24"/>
         <w:gridCol w:w="1280"/>
-        <w:gridCol w:w="160"/>
-        <w:gridCol w:w="130"/>
+        <w:gridCol w:w="290"/>
         <w:gridCol w:w="320"/>
         <w:gridCol w:w="82"/>
         <w:gridCol w:w="704"/>
@@ -102,7 +101,7 @@
         <w:tc>
           <w:tcPr>
             <w:tcW w:w="3053" w:type="dxa"/>
-            <w:gridSpan w:val="8"/>
+            <w:gridSpan w:val="7"/>
             <w:vAlign w:val="bottom"/>
           </w:tcPr>
           <w:p>
@@ -137,6 +136,334 @@
               <w:spacing w:after="0" w:line="240" w:lineRule="auto"/>
               <w:rPr>
                 <w:rFonts w:ascii="TH SarabunPSK" w:hAnsi="TH SarabunPSK" w:cs="TH SarabunPSK"/>
+                <w:sz w:val="32"/>
+                <w:szCs w:val="32"/>
+              </w:rPr>
+            </w:pPr>
+            <w:r>
+              <w:rPr>
+                <w:rFonts w:ascii="TH SarabunPSK" w:hAnsi="TH SarabunPSK" w:cs="TH SarabunPSK"/>
+                <w:sz w:val="32"/>
+                <w:szCs w:val="32"/>
+              </w:rPr>
+              <w:fldChar w:fldCharType="begin"/>
+            </w:r>
+            <w:r>
+              <w:rPr>
+                <w:rFonts w:ascii="TH SarabunPSK" w:hAnsi="TH SarabunPSK" w:cs="TH SarabunPSK"/>
+                <w:sz w:val="32"/>
+                <w:szCs w:val="32"/>
+              </w:rPr>
+              <w:instrText xml:space="preserve"> MERGEFIELD S2 </w:instrText>
+            </w:r>
+            <w:r>
+              <w:rPr>
+                <w:rFonts w:ascii="TH SarabunPSK" w:hAnsi="TH SarabunPSK" w:cs="TH SarabunPSK"/>
+                <w:sz w:val="32"/>
+                <w:szCs w:val="32"/>
+              </w:rPr>
+              <w:fldChar w:fldCharType="separate"/>
+            </w:r>
+            <w:r>
+              <w:rPr>
+                <w:rFonts w:ascii="TH SarabunPSK" w:hAnsi="TH SarabunPSK" w:cs="TH SarabunPSK"/>
+                <w:noProof/>
+                <w:sz w:val="32"/>
+                <w:szCs w:val="32"/>
+              </w:rPr>
+              <w:t>«S2»</w:t>
+            </w:r>
+            <w:r>
+              <w:rPr>
+                <w:rFonts w:ascii="TH SarabunPSK" w:hAnsi="TH SarabunPSK" w:cs="TH SarabunPSK"/>
+                <w:sz w:val="32"/>
+                <w:szCs w:val="32"/>
+              </w:rPr>
+              <w:fldChar w:fldCharType="end"/>
+            </w:r>
+          </w:p>
+        </w:tc>
+      </w:tr>
+      <w:tr>
+        <w:tc>
+          <w:tcPr>
+            <w:tcW w:w="3820" w:type="dxa"/>
+            <w:gridSpan w:val="9"/>
+          </w:tcPr>
+          <w:p>
+            <w:pPr>
+              <w:spacing w:after="0" w:line="240" w:lineRule="auto"/>
+              <w:jc w:val="right"/>
+              <w:rPr>
+                <w:rFonts w:ascii="TH SarabunPSK" w:hAnsi="TH SarabunPSK" w:cs="TH SarabunPSK"/>
+                <w:sz w:val="32"/>
+                <w:szCs w:val="32"/>
+              </w:rPr>
+            </w:pPr>
+          </w:p>
+        </w:tc>
+        <w:tc>
+          <w:tcPr>
+            <w:tcW w:w="1106" w:type="dxa"/>
+            <w:gridSpan w:val="3"/>
+          </w:tcPr>
+          <w:p>
+            <w:pPr>
+              <w:spacing w:after="0" w:line="240" w:lineRule="auto"/>
+              <w:jc w:val="right"/>
+              <w:rPr>
+                <w:rFonts w:ascii="TH SarabunPSK" w:hAnsi="TH SarabunPSK" w:cs="TH SarabunPSK"/>
+                <w:sz w:val="32"/>
+                <w:szCs w:val="32"/>
+                <w:cs/>
+              </w:rPr>
+            </w:pPr>
+            <w:r>
+              <w:rPr>
+                <w:rFonts w:ascii="TH SarabunPSK" w:hAnsi="TH SarabunPSK" w:cs="TH SarabunPSK" w:hint="cs"/>
+                <w:sz w:val="32"/>
+                <w:szCs w:val="32"/>
+                <w:cs/>
+              </w:rPr>
+              <w:t>วันที่</w:t>
+            </w:r>
+          </w:p>
+        </w:tc>
+        <w:tc>
+          <w:tcPr>
+            <w:tcW w:w="1014" w:type="dxa"/>
+            <w:gridSpan w:val="3"/>
+          </w:tcPr>
+          <w:p>
+            <w:pPr>
+              <w:spacing w:after="0" w:line="240" w:lineRule="auto"/>
+              <w:rPr>
+                <w:rFonts w:ascii="TH SarabunPSK" w:hAnsi="TH SarabunPSK" w:cs="TH SarabunPSK"/>
+                <w:sz w:val="32"/>
+                <w:szCs w:val="32"/>
+              </w:rPr>
+            </w:pPr>
+            <w:r>
+              <w:rPr>
+                <w:rFonts w:ascii="TH SarabunPSK" w:hAnsi="TH SarabunPSK" w:cs="TH SarabunPSK"/>
+                <w:sz w:val="32"/>
+                <w:szCs w:val="32"/>
+              </w:rPr>
+              <w:fldChar w:fldCharType="begin"/>
+            </w:r>
+            <w:r>
+              <w:rPr>
+                <w:rFonts w:ascii="TH SarabunPSK" w:hAnsi="TH SarabunPSK" w:cs="TH SarabunPSK"/>
+                <w:sz w:val="32"/>
+                <w:szCs w:val="32"/>
+              </w:rPr>
+              <w:instrText xml:space="preserve"> MERGEFIELD C1 </w:instrText>
+            </w:r>
+            <w:r>
+              <w:rPr>
+                <w:rFonts w:ascii="TH SarabunPSK" w:hAnsi="TH SarabunPSK" w:cs="TH SarabunPSK"/>
+                <w:sz w:val="32"/>
+                <w:szCs w:val="32"/>
+              </w:rPr>
+              <w:fldChar w:fldCharType="separate"/>
+            </w:r>
+            <w:r>
+              <w:rPr>
+                <w:rFonts w:ascii="TH SarabunPSK" w:hAnsi="TH SarabunPSK" w:cs="TH SarabunPSK"/>
+                <w:noProof/>
+                <w:sz w:val="32"/>
+                <w:szCs w:val="32"/>
+              </w:rPr>
+              <w:t>«C1»</w:t>
+            </w:r>
+            <w:r>
+              <w:rPr>
+                <w:rFonts w:ascii="TH SarabunPSK" w:hAnsi="TH SarabunPSK" w:cs="TH SarabunPSK"/>
+                <w:sz w:val="32"/>
+                <w:szCs w:val="32"/>
+              </w:rPr>
+              <w:fldChar w:fldCharType="end"/>
+            </w:r>
+          </w:p>
+        </w:tc>
+        <w:tc>
+          <w:tcPr>
+            <w:tcW w:w="765" w:type="dxa"/>
+            <w:gridSpan w:val="3"/>
+          </w:tcPr>
+          <w:p>
+            <w:pPr>
+              <w:spacing w:after="0" w:line="240" w:lineRule="auto"/>
+              <w:jc w:val="right"/>
+              <w:rPr>
+                <w:rFonts w:ascii="TH SarabunPSK" w:hAnsi="TH SarabunPSK" w:cs="TH SarabunPSK"/>
+                <w:sz w:val="32"/>
+                <w:szCs w:val="32"/>
+              </w:rPr>
+            </w:pPr>
+            <w:r>
+              <w:rPr>
+                <w:rFonts w:ascii="TH SarabunPSK" w:hAnsi="TH SarabunPSK" w:cs="TH SarabunPSK" w:hint="cs"/>
+                <w:sz w:val="32"/>
+                <w:szCs w:val="32"/>
+                <w:cs/>
+              </w:rPr>
+              <w:t>เดือน</w:t>
+            </w:r>
+          </w:p>
+        </w:tc>
+        <w:tc>
+          <w:tcPr>
+            <w:tcW w:w="1648" w:type="dxa"/>
+            <w:gridSpan w:val="3"/>
+          </w:tcPr>
+          <w:p>
+            <w:pPr>
+              <w:spacing w:after="0" w:line="240" w:lineRule="auto"/>
+              <w:rPr>
+                <w:rFonts w:ascii="TH SarabunPSK" w:hAnsi="TH SarabunPSK" w:cs="TH SarabunPSK"/>
+                <w:sz w:val="32"/>
+                <w:szCs w:val="32"/>
+              </w:rPr>
+            </w:pPr>
+            <w:r>
+              <w:rPr>
+                <w:rFonts w:ascii="TH SarabunPSK" w:hAnsi="TH SarabunPSK" w:cs="TH SarabunPSK"/>
+                <w:sz w:val="32"/>
+                <w:szCs w:val="32"/>
+              </w:rPr>
+              <w:fldChar w:fldCharType="begin"/>
+            </w:r>
+            <w:r>
+              <w:rPr>
+                <w:rFonts w:ascii="TH SarabunPSK" w:hAnsi="TH SarabunPSK" w:cs="TH SarabunPSK"/>
+                <w:sz w:val="32"/>
+                <w:szCs w:val="32"/>
+              </w:rPr>
+              <w:instrText xml:space="preserve"> MERGEFIELD C01 </w:instrText>
+            </w:r>
+            <w:r>
+              <w:rPr>
+                <w:rFonts w:ascii="TH SarabunPSK" w:hAnsi="TH SarabunPSK" w:cs="TH SarabunPSK"/>
+                <w:sz w:val="32"/>
+                <w:szCs w:val="32"/>
+              </w:rPr>
+              <w:fldChar w:fldCharType="separate"/>
+            </w:r>
+            <w:r>
+              <w:rPr>
+                <w:rFonts w:ascii="TH SarabunPSK" w:hAnsi="TH SarabunPSK" w:cs="TH SarabunPSK"/>
+                <w:noProof/>
+                <w:sz w:val="32"/>
+                <w:szCs w:val="32"/>
+              </w:rPr>
+              <w:t>«C01»</w:t>
+            </w:r>
+            <w:r>
+              <w:rPr>
+                <w:rFonts w:ascii="TH SarabunPSK" w:hAnsi="TH SarabunPSK" w:cs="TH SarabunPSK"/>
+                <w:sz w:val="32"/>
+                <w:szCs w:val="32"/>
+              </w:rPr>
+              <w:fldChar w:fldCharType="end"/>
+            </w:r>
+          </w:p>
+        </w:tc>
+        <w:tc>
+          <w:tcPr>
+            <w:tcW w:w="647" w:type="dxa"/>
+            <w:gridSpan w:val="2"/>
+          </w:tcPr>
+          <w:p>
+            <w:pPr>
+              <w:spacing w:after="0" w:line="240" w:lineRule="auto"/>
+              <w:jc w:val="right"/>
+              <w:rPr>
+                <w:rFonts w:ascii="TH SarabunPSK" w:hAnsi="TH SarabunPSK" w:cs="TH SarabunPSK"/>
+                <w:sz w:val="32"/>
+                <w:szCs w:val="32"/>
+              </w:rPr>
+            </w:pPr>
+            <w:r>
+              <w:rPr>
+                <w:rFonts w:ascii="TH SarabunPSK" w:hAnsi="TH SarabunPSK" w:cs="TH SarabunPSK" w:hint="cs"/>
+                <w:sz w:val="32"/>
+                <w:szCs w:val="32"/>
+                <w:cs/>
+              </w:rPr>
+              <w:t>พ.ศ.</w:t>
+            </w:r>
+          </w:p>
+        </w:tc>
+        <w:tc>
+          <w:tcPr>
+            <w:tcW w:w="900" w:type="dxa"/>
+          </w:tcPr>
+          <w:p>
+            <w:pPr>
+              <w:spacing w:after="0" w:line="240" w:lineRule="auto"/>
+              <w:rPr>
+                <w:rFonts w:ascii="TH SarabunPSK" w:hAnsi="TH SarabunPSK" w:cs="TH SarabunPSK"/>
+                <w:sz w:val="32"/>
+                <w:szCs w:val="32"/>
+              </w:rPr>
+            </w:pPr>
+            <w:r>
+              <w:rPr>
+                <w:rFonts w:ascii="TH SarabunPSK" w:hAnsi="TH SarabunPSK" w:cs="TH SarabunPSK"/>
+                <w:sz w:val="32"/>
+                <w:szCs w:val="32"/>
+              </w:rPr>
+              <w:fldChar w:fldCharType="begin"/>
+            </w:r>
+            <w:r>
+              <w:rPr>
+                <w:rFonts w:ascii="TH SarabunPSK" w:hAnsi="TH SarabunPSK" w:cs="TH SarabunPSK"/>
+                <w:sz w:val="32"/>
+                <w:szCs w:val="32"/>
+              </w:rPr>
+              <w:instrText xml:space="preserve"> MERGEFIELD C001 </w:instrText>
+            </w:r>
+            <w:r>
+              <w:rPr>
+                <w:rFonts w:ascii="TH SarabunPSK" w:hAnsi="TH SarabunPSK" w:cs="TH SarabunPSK"/>
+                <w:sz w:val="32"/>
+                <w:szCs w:val="32"/>
+              </w:rPr>
+              <w:fldChar w:fldCharType="separate"/>
+            </w:r>
+            <w:r>
+              <w:rPr>
+                <w:rFonts w:ascii="TH SarabunPSK" w:hAnsi="TH SarabunPSK" w:cs="TH SarabunPSK"/>
+                <w:noProof/>
+                <w:sz w:val="32"/>
+                <w:szCs w:val="32"/>
+              </w:rPr>
+              <w:t>«C001»</w:t>
+            </w:r>
+            <w:r>
+              <w:rPr>
+                <w:rFonts w:ascii="TH SarabunPSK" w:hAnsi="TH SarabunPSK" w:cs="TH SarabunPSK"/>
+                <w:sz w:val="32"/>
+                <w:szCs w:val="32"/>
+              </w:rPr>
+              <w:fldChar w:fldCharType="end"/>
+            </w:r>
+          </w:p>
+        </w:tc>
+      </w:tr>
+      <w:tr>
+        <w:tc>
+          <w:tcPr>
+            <w:tcW w:w="6660" w:type="dxa"/>
+            <w:gridSpan w:val="17"/>
+          </w:tcPr>
+          <w:p>
+            <w:pPr>
+              <w:spacing w:after="0" w:line="240" w:lineRule="auto"/>
+              <w:jc w:val="center"/>
+              <w:rPr>
+                <w:rFonts w:ascii="TH SarabunPSK" w:hAnsi="TH SarabunPSK" w:cs="TH SarabunPSK"/>
                 <w:b/>
                 <w:bCs/>
                 <w:sz w:val="32"/>
@@ -147,14 +474,30 @@
             <w:r>
               <w:rPr>
                 <w:rFonts w:ascii="TH SarabunPSK" w:hAnsi="TH SarabunPSK" w:cs="TH SarabunPSK"/>
+                <w:sz w:val="32"/>
+                <w:szCs w:val="32"/>
+                <w:cs/>
+              </w:rPr>
+              <w:t>บันทึกฉบับนี้จัดทำขึ้นเพื่อเป็นหลักฐานแสดงว่า วันนี้ เวลา</w:t>
+            </w:r>
+          </w:p>
+        </w:tc>
+        <w:tc>
+          <w:tcPr>
+            <w:tcW w:w="1350" w:type="dxa"/>
+            <w:gridSpan w:val="3"/>
+          </w:tcPr>
+          <w:p>
+            <w:pPr>
+              <w:spacing w:after="0" w:line="240" w:lineRule="auto"/>
+              <w:rPr>
+                <w:rFonts w:ascii="TH SarabunPSK" w:hAnsi="TH SarabunPSK" w:cs="TH SarabunPSK"/>
                 <w:b/>
                 <w:bCs/>
                 <w:sz w:val="32"/>
                 <w:szCs w:val="32"/>
-                <w:u w:val="single"/>
-              </w:rPr>
-              <w:fldChar w:fldCharType="begin"/>
-            </w:r>
+              </w:rPr>
+            </w:pPr>
             <w:r>
               <w:rPr>
                 <w:rFonts w:ascii="TH SarabunPSK" w:hAnsi="TH SarabunPSK" w:cs="TH SarabunPSK"/>
@@ -162,9 +505,8 @@
                 <w:bCs/>
                 <w:sz w:val="32"/>
                 <w:szCs w:val="32"/>
-                <w:u w:val="single"/>
-              </w:rPr>
-              <w:instrText xml:space="preserve"> MERGEFIELD S2 </w:instrText>
+              </w:rPr>
+              <w:fldChar w:fldCharType="begin"/>
             </w:r>
             <w:r>
               <w:rPr>
@@ -173,7 +515,16 @@
                 <w:bCs/>
                 <w:sz w:val="32"/>
                 <w:szCs w:val="32"/>
-                <w:u w:val="single"/>
+              </w:rPr>
+              <w:instrText xml:space="preserve"> MERGEFIELD C0011 </w:instrText>
+            </w:r>
+            <w:r>
+              <w:rPr>
+                <w:rFonts w:ascii="TH SarabunPSK" w:hAnsi="TH SarabunPSK" w:cs="TH SarabunPSK"/>
+                <w:b/>
+                <w:bCs/>
+                <w:sz w:val="32"/>
+                <w:szCs w:val="32"/>
               </w:rPr>
               <w:fldChar w:fldCharType="separate"/>
             </w:r>
@@ -185,106 +536,8 @@
                 <w:noProof/>
                 <w:sz w:val="32"/>
                 <w:szCs w:val="32"/>
-                <w:u w:val="single"/>
-              </w:rPr>
-              <w:t>«S2»</w:t>
-            </w:r>
-            <w:r>
-              <w:rPr>
-                <w:rFonts w:ascii="TH SarabunPSK" w:hAnsi="TH SarabunPSK" w:cs="TH SarabunPSK"/>
-                <w:b/>
-                <w:bCs/>
-                <w:sz w:val="32"/>
-                <w:szCs w:val="32"/>
-                <w:u w:val="single"/>
-              </w:rPr>
-              <w:fldChar w:fldCharType="end"/>
-            </w:r>
-          </w:p>
-        </w:tc>
-      </w:tr>
-      <w:tr>
-        <w:tc>
-          <w:tcPr>
-            <w:tcW w:w="3820" w:type="dxa"/>
-            <w:gridSpan w:val="10"/>
-          </w:tcPr>
-          <w:p>
-            <w:pPr>
-              <w:spacing w:after="0" w:line="240" w:lineRule="auto"/>
-              <w:jc w:val="right"/>
-              <w:rPr>
-                <w:rFonts w:ascii="TH SarabunPSK" w:hAnsi="TH SarabunPSK" w:cs="TH SarabunPSK"/>
-                <w:sz w:val="32"/>
-                <w:szCs w:val="32"/>
-              </w:rPr>
-            </w:pPr>
-          </w:p>
-        </w:tc>
-        <w:tc>
-          <w:tcPr>
-            <w:tcW w:w="1106" w:type="dxa"/>
-            <w:gridSpan w:val="3"/>
-          </w:tcPr>
-          <w:p>
-            <w:pPr>
-              <w:spacing w:after="0" w:line="240" w:lineRule="auto"/>
-              <w:jc w:val="right"/>
-              <w:rPr>
-                <w:rFonts w:ascii="TH SarabunPSK" w:hAnsi="TH SarabunPSK" w:cs="TH SarabunPSK"/>
-                <w:sz w:val="32"/>
-                <w:szCs w:val="32"/>
-                <w:cs/>
-              </w:rPr>
-            </w:pPr>
-            <w:r>
-              <w:rPr>
-                <w:rFonts w:ascii="TH SarabunPSK" w:hAnsi="TH SarabunPSK" w:cs="TH SarabunPSK" w:hint="cs"/>
-                <w:sz w:val="32"/>
-                <w:szCs w:val="32"/>
-                <w:cs/>
-              </w:rPr>
-              <w:t>วันที่</w:t>
-            </w:r>
-          </w:p>
-        </w:tc>
-        <w:tc>
-          <w:tcPr>
-            <w:tcW w:w="1014" w:type="dxa"/>
-            <w:gridSpan w:val="3"/>
-          </w:tcPr>
-          <w:p>
-            <w:pPr>
-              <w:spacing w:after="0" w:line="240" w:lineRule="auto"/>
-              <w:rPr>
-                <w:rFonts w:ascii="TH SarabunPSK" w:hAnsi="TH SarabunPSK" w:cs="TH SarabunPSK"/>
-                <w:sz w:val="32"/>
-                <w:szCs w:val="32"/>
-              </w:rPr>
-            </w:pPr>
-            <w:r>
-              <w:rPr>
-                <w:rFonts w:ascii="TH SarabunPSK" w:hAnsi="TH SarabunPSK" w:cs="TH SarabunPSK"/>
-                <w:sz w:val="32"/>
-                <w:szCs w:val="32"/>
-              </w:rPr>
-              <w:fldChar w:fldCharType="begin"/>
-            </w:r>
-            <w:r>
-              <w:rPr>
-                <w:rFonts w:ascii="TH SarabunPSK" w:hAnsi="TH SarabunPSK" w:cs="TH SarabunPSK"/>
-                <w:sz w:val="32"/>
-                <w:szCs w:val="32"/>
-              </w:rPr>
-              <w:instrText xml:space="preserve"> MERGEFIELD C1 </w:instrText>
-            </w:r>
-            <w:r>
-              <w:rPr>
-                <w:rFonts w:ascii="TH SarabunPSK" w:hAnsi="TH SarabunPSK" w:cs="TH SarabunPSK"/>
-                <w:sz w:val="32"/>
-                <w:szCs w:val="32"/>
-              </w:rPr>
-              <w:fldChar w:fldCharType="separate"/>
+              </w:rPr>
+              <w:t>«</w:t>
             </w:r>
             <w:r>
               <w:rPr>
@@ -293,263 +546,7 @@
                 <w:sz w:val="32"/>
                 <w:szCs w:val="32"/>
               </w:rPr>
-              <w:t>«C1»</w:t>
-            </w:r>
-            <w:r>
-              <w:rPr>
-                <w:rFonts w:ascii="TH SarabunPSK" w:hAnsi="TH SarabunPSK" w:cs="TH SarabunPSK"/>
-                <w:sz w:val="32"/>
-                <w:szCs w:val="32"/>
-              </w:rPr>
-              <w:fldChar w:fldCharType="end"/>
-            </w:r>
-          </w:p>
-        </w:tc>
-        <w:tc>
-          <w:tcPr>
-            <w:tcW w:w="765" w:type="dxa"/>
-            <w:gridSpan w:val="3"/>
-          </w:tcPr>
-          <w:p>
-            <w:pPr>
-              <w:spacing w:after="0" w:line="240" w:lineRule="auto"/>
-              <w:jc w:val="right"/>
-              <w:rPr>
-                <w:rFonts w:ascii="TH SarabunPSK" w:hAnsi="TH SarabunPSK" w:cs="TH SarabunPSK"/>
-                <w:sz w:val="32"/>
-                <w:szCs w:val="32"/>
-              </w:rPr>
-            </w:pPr>
-            <w:r>
-              <w:rPr>
-                <w:rFonts w:ascii="TH SarabunPSK" w:hAnsi="TH SarabunPSK" w:cs="TH SarabunPSK" w:hint="cs"/>
-                <w:sz w:val="32"/>
-                <w:szCs w:val="32"/>
-                <w:cs/>
-              </w:rPr>
-              <w:t>เดือน</w:t>
-            </w:r>
-          </w:p>
-        </w:tc>
-        <w:tc>
-          <w:tcPr>
-            <w:tcW w:w="1648" w:type="dxa"/>
-            <w:gridSpan w:val="3"/>
-          </w:tcPr>
-          <w:p>
-            <w:pPr>
-              <w:spacing w:after="0" w:line="240" w:lineRule="auto"/>
-              <w:rPr>
-                <w:rFonts w:ascii="TH SarabunPSK" w:hAnsi="TH SarabunPSK" w:cs="TH SarabunPSK"/>
-                <w:sz w:val="32"/>
-                <w:szCs w:val="32"/>
-              </w:rPr>
-            </w:pPr>
-            <w:r>
-              <w:rPr>
-                <w:rFonts w:ascii="TH SarabunPSK" w:hAnsi="TH SarabunPSK" w:cs="TH SarabunPSK"/>
-                <w:sz w:val="32"/>
-                <w:szCs w:val="32"/>
-              </w:rPr>
-              <w:fldChar w:fldCharType="begin"/>
-            </w:r>
-            <w:r>
-              <w:rPr>
-                <w:rFonts w:ascii="TH SarabunPSK" w:hAnsi="TH SarabunPSK" w:cs="TH SarabunPSK"/>
-                <w:sz w:val="32"/>
-                <w:szCs w:val="32"/>
-              </w:rPr>
-              <w:instrText xml:space="preserve"> MERGEFIELD C01 </w:instrText>
-            </w:r>
-            <w:r>
-              <w:rPr>
-                <w:rFonts w:ascii="TH SarabunPSK" w:hAnsi="TH SarabunPSK" w:cs="TH SarabunPSK"/>
-                <w:sz w:val="32"/>
-                <w:szCs w:val="32"/>
-              </w:rPr>
-              <w:fldChar w:fldCharType="separate"/>
-            </w:r>
-            <w:r>
-              <w:rPr>
-                <w:rFonts w:ascii="TH SarabunPSK" w:hAnsi="TH SarabunPSK" w:cs="TH SarabunPSK"/>
-                <w:noProof/>
-                <w:sz w:val="32"/>
-                <w:szCs w:val="32"/>
-              </w:rPr>
-              <w:t>«C01»</w:t>
-            </w:r>
-            <w:r>
-              <w:rPr>
-                <w:rFonts w:ascii="TH SarabunPSK" w:hAnsi="TH SarabunPSK" w:cs="TH SarabunPSK"/>
-                <w:sz w:val="32"/>
-                <w:szCs w:val="32"/>
-              </w:rPr>
-              <w:fldChar w:fldCharType="end"/>
-            </w:r>
-          </w:p>
-        </w:tc>
-        <w:tc>
-          <w:tcPr>
-            <w:tcW w:w="647" w:type="dxa"/>
-            <w:gridSpan w:val="2"/>
-          </w:tcPr>
-          <w:p>
-            <w:pPr>
-              <w:spacing w:after="0" w:line="240" w:lineRule="auto"/>
-              <w:jc w:val="right"/>
-              <w:rPr>
-                <w:rFonts w:ascii="TH SarabunPSK" w:hAnsi="TH SarabunPSK" w:cs="TH SarabunPSK"/>
-                <w:sz w:val="32"/>
-                <w:szCs w:val="32"/>
-              </w:rPr>
-            </w:pPr>
-            <w:r>
-              <w:rPr>
-                <w:rFonts w:ascii="TH SarabunPSK" w:hAnsi="TH SarabunPSK" w:cs="TH SarabunPSK" w:hint="cs"/>
-                <w:sz w:val="32"/>
-                <w:szCs w:val="32"/>
-                <w:cs/>
-              </w:rPr>
-              <w:t>พ.ศ.</w:t>
-            </w:r>
-          </w:p>
-        </w:tc>
-        <w:tc>
-          <w:tcPr>
-            <w:tcW w:w="900" w:type="dxa"/>
-          </w:tcPr>
-          <w:p>
-            <w:pPr>
-              <w:spacing w:after="0" w:line="240" w:lineRule="auto"/>
-              <w:rPr>
-                <w:rFonts w:ascii="TH SarabunPSK" w:hAnsi="TH SarabunPSK" w:cs="TH SarabunPSK"/>
-                <w:sz w:val="32"/>
-                <w:szCs w:val="32"/>
-              </w:rPr>
-            </w:pPr>
-            <w:r>
-              <w:rPr>
-                <w:rFonts w:ascii="TH SarabunPSK" w:hAnsi="TH SarabunPSK" w:cs="TH SarabunPSK"/>
-                <w:sz w:val="32"/>
-                <w:szCs w:val="32"/>
-              </w:rPr>
-              <w:fldChar w:fldCharType="begin"/>
-            </w:r>
-            <w:r>
-              <w:rPr>
-                <w:rFonts w:ascii="TH SarabunPSK" w:hAnsi="TH SarabunPSK" w:cs="TH SarabunPSK"/>
-                <w:sz w:val="32"/>
-                <w:szCs w:val="32"/>
-              </w:rPr>
-              <w:instrText xml:space="preserve"> MERGEFIELD C001 </w:instrText>
-            </w:r>
-            <w:r>
-              <w:rPr>
-                <w:rFonts w:ascii="TH SarabunPSK" w:hAnsi="TH SarabunPSK" w:cs="TH SarabunPSK"/>
-                <w:sz w:val="32"/>
-                <w:szCs w:val="32"/>
-              </w:rPr>
-              <w:fldChar w:fldCharType="separate"/>
-            </w:r>
-            <w:r>
-              <w:rPr>
-                <w:rFonts w:ascii="TH SarabunPSK" w:hAnsi="TH SarabunPSK" w:cs="TH SarabunPSK"/>
-                <w:noProof/>
-                <w:sz w:val="32"/>
-                <w:szCs w:val="32"/>
-              </w:rPr>
-              <w:t>«C001»</w:t>
-            </w:r>
-            <w:r>
-              <w:rPr>
-                <w:rFonts w:ascii="TH SarabunPSK" w:hAnsi="TH SarabunPSK" w:cs="TH SarabunPSK"/>
-                <w:sz w:val="32"/>
-                <w:szCs w:val="32"/>
-              </w:rPr>
-              <w:fldChar w:fldCharType="end"/>
-            </w:r>
-          </w:p>
-        </w:tc>
-      </w:tr>
-      <w:tr>
-        <w:tc>
-          <w:tcPr>
-            <w:tcW w:w="6660" w:type="dxa"/>
-            <w:gridSpan w:val="18"/>
-          </w:tcPr>
-          <w:p>
-            <w:pPr>
-              <w:spacing w:after="0" w:line="240" w:lineRule="auto"/>
-              <w:jc w:val="center"/>
-              <w:rPr>
-                <w:rFonts w:ascii="TH SarabunPSK" w:hAnsi="TH SarabunPSK" w:cs="TH SarabunPSK"/>
-                <w:b/>
-                <w:bCs/>
-                <w:sz w:val="32"/>
-                <w:szCs w:val="32"/>
-                <w:u w:val="single"/>
-              </w:rPr>
-            </w:pPr>
-            <w:r>
-              <w:rPr>
-                <w:rFonts w:ascii="TH SarabunPSK" w:hAnsi="TH SarabunPSK" w:cs="TH SarabunPSK"/>
-                <w:sz w:val="32"/>
-                <w:szCs w:val="32"/>
-                <w:cs/>
-              </w:rPr>
-              <w:t>บันทึกฉบับนี้จัดทำขึ้นเพื่อเป็นหลักฐานแสดงว่า วันนี้ เวลา</w:t>
-            </w:r>
-          </w:p>
-        </w:tc>
-        <w:tc>
-          <w:tcPr>
-            <w:tcW w:w="1350" w:type="dxa"/>
-            <w:gridSpan w:val="3"/>
-          </w:tcPr>
-          <w:p>
-            <w:pPr>
-              <w:spacing w:after="0" w:line="240" w:lineRule="auto"/>
-              <w:rPr>
-                <w:rFonts w:ascii="TH SarabunPSK" w:hAnsi="TH SarabunPSK" w:cs="TH SarabunPSK"/>
-                <w:b/>
-                <w:bCs/>
-                <w:sz w:val="32"/>
-                <w:szCs w:val="32"/>
-                <w:u w:val="single"/>
-              </w:rPr>
-            </w:pPr>
-            <w:r>
-              <w:rPr>
-                <w:rFonts w:ascii="TH SarabunPSK" w:hAnsi="TH SarabunPSK" w:cs="TH SarabunPSK"/>
-                <w:b/>
-                <w:bCs/>
-                <w:sz w:val="32"/>
-                <w:szCs w:val="32"/>
-                <w:u w:val="single"/>
-              </w:rPr>
-              <w:fldChar w:fldCharType="begin"/>
-            </w:r>
-            <w:r>
-              <w:rPr>
-                <w:rFonts w:ascii="TH SarabunPSK" w:hAnsi="TH SarabunPSK" w:cs="TH SarabunPSK"/>
-                <w:b/>
-                <w:bCs/>
-                <w:sz w:val="32"/>
-                <w:szCs w:val="32"/>
-                <w:u w:val="single"/>
-              </w:rPr>
-              <w:instrText xml:space="preserve"> MERGEFIELD C0011 </w:instrText>
-            </w:r>
-            <w:r>
-              <w:rPr>
-                <w:rFonts w:ascii="TH SarabunPSK" w:hAnsi="TH SarabunPSK" w:cs="TH SarabunPSK"/>
-                <w:b/>
-                <w:bCs/>
-                <w:sz w:val="32"/>
-                <w:szCs w:val="32"/>
-                <w:u w:val="single"/>
-              </w:rPr>
-              <w:fldChar w:fldCharType="separate"/>
+              <w:t>C0011</w:t>
             </w:r>
             <w:r>
               <w:rPr>
@@ -559,9 +556,8 @@
                 <w:noProof/>
                 <w:sz w:val="32"/>
                 <w:szCs w:val="32"/>
-                <w:u w:val="single"/>
-              </w:rPr>
-              <w:t>«C0011»</w:t>
+              </w:rPr>
+              <w:t>»</w:t>
             </w:r>
             <w:r>
               <w:rPr>
@@ -570,7 +566,6 @@
                 <w:bCs/>
                 <w:sz w:val="32"/>
                 <w:szCs w:val="32"/>
-                <w:u w:val="single"/>
               </w:rPr>
               <w:fldChar w:fldCharType="end"/>
             </w:r>
@@ -770,7 +765,7 @@
         <w:tc>
           <w:tcPr>
             <w:tcW w:w="692" w:type="dxa"/>
-            <w:gridSpan w:val="4"/>
+            <w:gridSpan w:val="3"/>
           </w:tcPr>
           <w:p>
             <w:pPr>
@@ -993,6 +988,63 @@
               <w:spacing w:after="0" w:line="240" w:lineRule="auto"/>
               <w:rPr>
                 <w:rFonts w:ascii="TH SarabunPSK" w:hAnsi="TH SarabunPSK" w:cs="TH SarabunPSK"/>
+                <w:sz w:val="32"/>
+                <w:szCs w:val="32"/>
+              </w:rPr>
+            </w:pPr>
+            <w:r>
+              <w:rPr>
+                <w:rFonts w:ascii="TH SarabunPSK" w:hAnsi="TH SarabunPSK" w:cs="TH SarabunPSK"/>
+                <w:sz w:val="32"/>
+                <w:szCs w:val="32"/>
+              </w:rPr>
+              <w:fldChar w:fldCharType="begin"/>
+            </w:r>
+            <w:r>
+              <w:rPr>
+                <w:rFonts w:ascii="TH SarabunPSK" w:hAnsi="TH SarabunPSK" w:cs="TH SarabunPSK"/>
+                <w:sz w:val="32"/>
+                <w:szCs w:val="32"/>
+              </w:rPr>
+              <w:instrText xml:space="preserve"> MERGEFIELD C441 </w:instrText>
+            </w:r>
+            <w:r>
+              <w:rPr>
+                <w:rFonts w:ascii="TH SarabunPSK" w:hAnsi="TH SarabunPSK" w:cs="TH SarabunPSK"/>
+                <w:sz w:val="32"/>
+                <w:szCs w:val="32"/>
+              </w:rPr>
+              <w:fldChar w:fldCharType="separate"/>
+            </w:r>
+            <w:r>
+              <w:rPr>
+                <w:rFonts w:ascii="TH SarabunPSK" w:hAnsi="TH SarabunPSK" w:cs="TH SarabunPSK"/>
+                <w:noProof/>
+                <w:sz w:val="32"/>
+                <w:szCs w:val="32"/>
+              </w:rPr>
+              <w:t>«C441»</w:t>
+            </w:r>
+            <w:r>
+              <w:rPr>
+                <w:rFonts w:ascii="TH SarabunPSK" w:hAnsi="TH SarabunPSK" w:cs="TH SarabunPSK"/>
+                <w:sz w:val="32"/>
+                <w:szCs w:val="32"/>
+              </w:rPr>
+              <w:fldChar w:fldCharType="end"/>
+            </w:r>
+          </w:p>
+        </w:tc>
+        <w:tc>
+          <w:tcPr>
+            <w:tcW w:w="450" w:type="dxa"/>
+            <w:gridSpan w:val="4"/>
+          </w:tcPr>
+          <w:p>
+            <w:pPr>
+              <w:spacing w:after="0" w:line="240" w:lineRule="auto"/>
+              <w:rPr>
+                <w:rFonts w:ascii="TH SarabunPSK" w:hAnsi="TH SarabunPSK" w:cs="TH SarabunPSK"/>
                 <w:b/>
                 <w:bCs/>
                 <w:sz w:val="32"/>
@@ -1003,15 +1055,107 @@
             <w:r>
               <w:rPr>
                 <w:rFonts w:ascii="TH SarabunPSK" w:hAnsi="TH SarabunPSK" w:cs="TH SarabunPSK"/>
+                <w:sz w:val="32"/>
+                <w:szCs w:val="32"/>
+                <w:cs/>
+              </w:rPr>
+              <w:t>น.</w:t>
+            </w:r>
+          </w:p>
+        </w:tc>
+        <w:tc>
+          <w:tcPr>
+            <w:tcW w:w="1890" w:type="dxa"/>
+            <w:gridSpan w:val="3"/>
+          </w:tcPr>
+          <w:p>
+            <w:pPr>
+              <w:spacing w:after="0" w:line="240" w:lineRule="auto"/>
+              <w:rPr>
+                <w:rFonts w:ascii="TH SarabunPSK" w:hAnsi="TH SarabunPSK" w:cs="TH SarabunPSK"/>
                 <w:b/>
                 <w:bCs/>
                 <w:sz w:val="32"/>
                 <w:szCs w:val="32"/>
                 <w:u w:val="single"/>
               </w:rPr>
+            </w:pPr>
+            <w:r>
+              <w:rPr>
+                <w:rFonts w:ascii="TH SarabunPSK" w:hAnsi="TH SarabunPSK" w:cs="TH SarabunPSK"/>
+                <w:sz w:val="32"/>
+                <w:szCs w:val="32"/>
+                <w:cs/>
+              </w:rPr>
+              <w:t>อันมีฝ่ายหนึ่ง ได้แก่</w:t>
+            </w:r>
+          </w:p>
+        </w:tc>
+        <w:tc>
+          <w:tcPr>
+            <w:tcW w:w="2790" w:type="dxa"/>
+            <w:gridSpan w:val="9"/>
+          </w:tcPr>
+          <w:p>
+            <w:pPr>
+              <w:spacing w:after="0" w:line="240" w:lineRule="auto"/>
+              <w:rPr>
+                <w:rFonts w:ascii="TH SarabunPSK" w:hAnsi="TH SarabunPSK" w:cs="TH SarabunPSK"/>
+                <w:sz w:val="32"/>
+                <w:szCs w:val="32"/>
+              </w:rPr>
+            </w:pPr>
+            <w:r>
+              <w:rPr>
+                <w:rFonts w:ascii="TH SarabunPSK" w:hAnsi="TH SarabunPSK" w:cs="TH SarabunPSK"/>
+                <w:sz w:val="32"/>
+                <w:szCs w:val="32"/>
+              </w:rPr>
               <w:fldChar w:fldCharType="begin"/>
             </w:r>
             <w:r>
+              <w:rPr>
+                <w:rFonts w:ascii="TH SarabunPSK" w:hAnsi="TH SarabunPSK" w:cs="TH SarabunPSK"/>
+                <w:sz w:val="32"/>
+                <w:szCs w:val="32"/>
+              </w:rPr>
+              <w:instrText xml:space="preserve"> MERGEFIELD PA7 </w:instrText>
+            </w:r>
+            <w:r>
+              <w:rPr>
+                <w:rFonts w:ascii="TH SarabunPSK" w:hAnsi="TH SarabunPSK" w:cs="TH SarabunPSK"/>
+                <w:sz w:val="32"/>
+                <w:szCs w:val="32"/>
+              </w:rPr>
+              <w:fldChar w:fldCharType="separate"/>
+            </w:r>
+            <w:r>
+              <w:rPr>
+                <w:rFonts w:ascii="TH SarabunPSK" w:hAnsi="TH SarabunPSK" w:cs="TH SarabunPSK"/>
+                <w:noProof/>
+                <w:sz w:val="32"/>
+                <w:szCs w:val="32"/>
+              </w:rPr>
+              <w:t>«PA7»</w:t>
+            </w:r>
+            <w:r>
+              <w:rPr>
+                <w:rFonts w:ascii="TH SarabunPSK" w:hAnsi="TH SarabunPSK" w:cs="TH SarabunPSK"/>
+                <w:sz w:val="32"/>
+                <w:szCs w:val="32"/>
+              </w:rPr>
+              <w:fldChar w:fldCharType="end"/>
+            </w:r>
+          </w:p>
+        </w:tc>
+        <w:tc>
+          <w:tcPr>
+            <w:tcW w:w="2970" w:type="dxa"/>
+            <w:gridSpan w:val="5"/>
+          </w:tcPr>
+          <w:p>
+            <w:pPr>
+              <w:spacing w:after="0" w:line="240" w:lineRule="auto"/>
               <w:rPr>
                 <w:rFonts w:ascii="TH SarabunPSK" w:hAnsi="TH SarabunPSK" w:cs="TH SarabunPSK"/>
                 <w:b/>
@@ -1020,191 +1164,6 @@
                 <w:szCs w:val="32"/>
                 <w:u w:val="single"/>
               </w:rPr>
-              <w:instrText xml:space="preserve"> MERGEFIELD C441 </w:instrText>
-            </w:r>
-            <w:r>
-              <w:rPr>
-                <w:rFonts w:ascii="TH SarabunPSK" w:hAnsi="TH SarabunPSK" w:cs="TH SarabunPSK"/>
-                <w:b/>
-                <w:bCs/>
-                <w:sz w:val="32"/>
-                <w:szCs w:val="32"/>
-                <w:u w:val="single"/>
-              </w:rPr>
-              <w:fldChar w:fldCharType="separate"/>
-            </w:r>
-            <w:r>
-              <w:rPr>
-                <w:rFonts w:ascii="TH SarabunPSK" w:hAnsi="TH SarabunPSK" w:cs="TH SarabunPSK"/>
-                <w:b/>
-                <w:bCs/>
-                <w:noProof/>
-                <w:sz w:val="32"/>
-                <w:szCs w:val="32"/>
-                <w:u w:val="single"/>
-              </w:rPr>
-              <w:t>«C441»</w:t>
-            </w:r>
-            <w:r>
-              <w:rPr>
-                <w:rFonts w:ascii="TH SarabunPSK" w:hAnsi="TH SarabunPSK" w:cs="TH SarabunPSK"/>
-                <w:b/>
-                <w:bCs/>
-                <w:sz w:val="32"/>
-                <w:szCs w:val="32"/>
-                <w:u w:val="single"/>
-              </w:rPr>
-              <w:fldChar w:fldCharType="end"/>
-            </w:r>
-          </w:p>
-        </w:tc>
-        <w:tc>
-          <w:tcPr>
-            <w:tcW w:w="450" w:type="dxa"/>
-            <w:gridSpan w:val="4"/>
-          </w:tcPr>
-          <w:p>
-            <w:pPr>
-              <w:spacing w:after="0" w:line="240" w:lineRule="auto"/>
-              <w:rPr>
-                <w:rFonts w:ascii="TH SarabunPSK" w:hAnsi="TH SarabunPSK" w:cs="TH SarabunPSK"/>
-                <w:b/>
-                <w:bCs/>
-                <w:sz w:val="32"/>
-                <w:szCs w:val="32"/>
-                <w:u w:val="single"/>
-              </w:rPr>
-            </w:pPr>
-            <w:r>
-              <w:rPr>
-                <w:rFonts w:ascii="TH SarabunPSK" w:hAnsi="TH SarabunPSK" w:cs="TH SarabunPSK"/>
-                <w:sz w:val="32"/>
-                <w:szCs w:val="32"/>
-                <w:cs/>
-              </w:rPr>
-              <w:t>น.</w:t>
-            </w:r>
-          </w:p>
-        </w:tc>
-        <w:tc>
-          <w:tcPr>
-            <w:tcW w:w="1890" w:type="dxa"/>
-            <w:gridSpan w:val="4"/>
-          </w:tcPr>
-          <w:p>
-            <w:pPr>
-              <w:spacing w:after="0" w:line="240" w:lineRule="auto"/>
-              <w:rPr>
-                <w:rFonts w:ascii="TH SarabunPSK" w:hAnsi="TH SarabunPSK" w:cs="TH SarabunPSK"/>
-                <w:b/>
-                <w:bCs/>
-                <w:sz w:val="32"/>
-                <w:szCs w:val="32"/>
-                <w:u w:val="single"/>
-              </w:rPr>
-            </w:pPr>
-            <w:r>
-              <w:rPr>
-                <w:rFonts w:ascii="TH SarabunPSK" w:hAnsi="TH SarabunPSK" w:cs="TH SarabunPSK"/>
-                <w:sz w:val="32"/>
-                <w:szCs w:val="32"/>
-                <w:cs/>
-              </w:rPr>
-              <w:t>อันมีฝ่ายหนึ่ง ได้แก่</w:t>
-            </w:r>
-          </w:p>
-        </w:tc>
-        <w:tc>
-          <w:tcPr>
-            <w:tcW w:w="2790" w:type="dxa"/>
-            <w:gridSpan w:val="9"/>
-          </w:tcPr>
-          <w:p>
-            <w:pPr>
-              <w:spacing w:after="0" w:line="240" w:lineRule="auto"/>
-              <w:rPr>
-                <w:rFonts w:ascii="TH SarabunPSK" w:hAnsi="TH SarabunPSK" w:cs="TH SarabunPSK"/>
-                <w:b/>
-                <w:bCs/>
-                <w:sz w:val="32"/>
-                <w:szCs w:val="32"/>
-                <w:u w:val="single"/>
-              </w:rPr>
-            </w:pPr>
-            <w:r>
-              <w:rPr>
-                <w:rFonts w:ascii="TH SarabunPSK" w:hAnsi="TH SarabunPSK" w:cs="TH SarabunPSK"/>
-                <w:b/>
-                <w:bCs/>
-                <w:sz w:val="32"/>
-                <w:szCs w:val="32"/>
-                <w:u w:val="single"/>
-              </w:rPr>
-              <w:fldChar w:fldCharType="begin"/>
-            </w:r>
-            <w:r>
-              <w:rPr>
-                <w:rFonts w:ascii="TH SarabunPSK" w:hAnsi="TH SarabunPSK" w:cs="TH SarabunPSK"/>
-                <w:b/>
-                <w:bCs/>
-                <w:sz w:val="32"/>
-                <w:szCs w:val="32"/>
-                <w:u w:val="single"/>
-              </w:rPr>
-              <w:instrText xml:space="preserve"> MERGEFIELD PA7 </w:instrText>
-            </w:r>
-            <w:r>
-              <w:rPr>
-                <w:rFonts w:ascii="TH SarabunPSK" w:hAnsi="TH SarabunPSK" w:cs="TH SarabunPSK"/>
-                <w:b/>
-                <w:bCs/>
-                <w:sz w:val="32"/>
-                <w:szCs w:val="32"/>
-                <w:u w:val="single"/>
-              </w:rPr>
-              <w:fldChar w:fldCharType="separate"/>
-            </w:r>
-            <w:r>
-              <w:rPr>
-                <w:rFonts w:ascii="TH SarabunPSK" w:hAnsi="TH SarabunPSK" w:cs="TH SarabunPSK"/>
-                <w:b/>
-                <w:bCs/>
-                <w:noProof/>
-                <w:sz w:val="32"/>
-                <w:szCs w:val="32"/>
-                <w:u w:val="single"/>
-              </w:rPr>
-              <w:t>«PA7»</w:t>
-            </w:r>
-            <w:r>
-              <w:rPr>
-                <w:rFonts w:ascii="TH SarabunPSK" w:hAnsi="TH SarabunPSK" w:cs="TH SarabunPSK"/>
-                <w:b/>
-                <w:bCs/>
-                <w:sz w:val="32"/>
-                <w:szCs w:val="32"/>
-                <w:u w:val="single"/>
-              </w:rPr>
-              <w:fldChar w:fldCharType="end"/>
-            </w:r>
-          </w:p>
-        </w:tc>
-        <w:tc>
-          <w:tcPr>
-            <w:tcW w:w="2970" w:type="dxa"/>
-            <w:gridSpan w:val="5"/>
-          </w:tcPr>
-          <w:p>
-            <w:pPr>
-              <w:spacing w:after="0" w:line="240" w:lineRule="auto"/>
-              <w:rPr>
-                <w:rFonts w:ascii="TH SarabunPSK" w:hAnsi="TH SarabunPSK" w:cs="TH SarabunPSK"/>
-                <w:b/>
-                <w:bCs/>
-                <w:sz w:val="32"/>
-                <w:szCs w:val="32"/>
-                <w:u w:val="single"/>
-              </w:rPr>
             </w:pPr>
             <w:r>
               <w:rPr>
@@ -1217,14 +1176,12 @@
             </w:r>
           </w:p>
         </w:tc>
-        <w:bookmarkStart w:id="0" w:name="_GoBack"/>
-        <w:bookmarkEnd w:id="0"/>
       </w:tr>
       <w:tr>
         <w:tc>
           <w:tcPr>
             <w:tcW w:w="9900" w:type="dxa"/>
-            <w:gridSpan w:val="25"/>
+            <w:gridSpan w:val="24"/>
           </w:tcPr>
           <w:p>
             <w:pPr>
@@ -1283,7 +1240,7 @@
         <w:tc>
           <w:tcPr>
             <w:tcW w:w="9900" w:type="dxa"/>
-            <w:gridSpan w:val="25"/>
+            <w:gridSpan w:val="24"/>
           </w:tcPr>
           <w:p>
             <w:pPr>
@@ -1818,73 +1775,55 @@
         <w:tc>
           <w:tcPr>
             <w:tcW w:w="4441" w:type="dxa"/>
-            <w:gridSpan w:val="12"/>
-          </w:tcPr>
-          <w:p>
-            <w:pPr>
-              <w:spacing w:after="0" w:line="240" w:lineRule="auto"/>
-              <w:rPr>
-                <w:rFonts w:ascii="TH SarabunPSK" w:hAnsi="TH SarabunPSK" w:cs="TH SarabunPSK"/>
-                <w:b/>
-                <w:bCs/>
-                <w:sz w:val="32"/>
-                <w:szCs w:val="32"/>
-                <w:u w:val="single"/>
-              </w:rPr>
-            </w:pPr>
-            <w:r>
-              <w:rPr>
-                <w:rFonts w:ascii="TH SarabunPSK" w:hAnsi="TH SarabunPSK" w:cs="TH SarabunPSK"/>
-                <w:b/>
-                <w:bCs/>
-                <w:sz w:val="32"/>
-                <w:szCs w:val="32"/>
-                <w:u w:val="single"/>
+            <w:gridSpan w:val="11"/>
+          </w:tcPr>
+          <w:p>
+            <w:pPr>
+              <w:spacing w:after="0" w:line="240" w:lineRule="auto"/>
+              <w:rPr>
+                <w:rFonts w:ascii="TH SarabunPSK" w:hAnsi="TH SarabunPSK" w:cs="TH SarabunPSK"/>
+                <w:sz w:val="32"/>
+                <w:szCs w:val="32"/>
+              </w:rPr>
+            </w:pPr>
+            <w:r>
+              <w:rPr>
+                <w:rFonts w:ascii="TH SarabunPSK" w:hAnsi="TH SarabunPSK" w:cs="TH SarabunPSK"/>
+                <w:sz w:val="32"/>
+                <w:szCs w:val="32"/>
               </w:rPr>
               <w:fldChar w:fldCharType="begin"/>
             </w:r>
             <w:r>
               <w:rPr>
                 <w:rFonts w:ascii="TH SarabunPSK" w:hAnsi="TH SarabunPSK" w:cs="TH SarabunPSK"/>
-                <w:b/>
-                <w:bCs/>
-                <w:sz w:val="32"/>
-                <w:szCs w:val="32"/>
-                <w:u w:val="single"/>
+                <w:sz w:val="32"/>
+                <w:szCs w:val="32"/>
               </w:rPr>
               <w:instrText xml:space="preserve"> MERGEFIELD P02 </w:instrText>
             </w:r>
             <w:r>
               <w:rPr>
                 <w:rFonts w:ascii="TH SarabunPSK" w:hAnsi="TH SarabunPSK" w:cs="TH SarabunPSK"/>
-                <w:b/>
-                <w:bCs/>
-                <w:sz w:val="32"/>
-                <w:szCs w:val="32"/>
-                <w:u w:val="single"/>
+                <w:sz w:val="32"/>
+                <w:szCs w:val="32"/>
               </w:rPr>
               <w:fldChar w:fldCharType="separate"/>
             </w:r>
             <w:r>
               <w:rPr>
                 <w:rFonts w:ascii="TH SarabunPSK" w:hAnsi="TH SarabunPSK" w:cs="TH SarabunPSK"/>
-                <w:b/>
-                <w:bCs/>
                 <w:noProof/>
                 <w:sz w:val="32"/>
                 <w:szCs w:val="32"/>
-                <w:u w:val="single"/>
               </w:rPr>
               <w:t>«P02»</w:t>
             </w:r>
             <w:r>
               <w:rPr>
                 <w:rFonts w:ascii="TH SarabunPSK" w:hAnsi="TH SarabunPSK" w:cs="TH SarabunPSK"/>
-                <w:b/>
-                <w:bCs/>
-                <w:sz w:val="32"/>
-                <w:szCs w:val="32"/>
-                <w:u w:val="single"/>
+                <w:sz w:val="32"/>
+                <w:szCs w:val="32"/>
               </w:rPr>
               <w:fldChar w:fldCharType="end"/>
             </w:r>
@@ -1952,8 +1891,8 @@
         </w:tc>
         <w:tc>
           <w:tcPr>
-            <w:tcW w:w="1770" w:type="dxa"/>
-            <w:gridSpan w:val="4"/>
+            <w:tcW w:w="4441" w:type="dxa"/>
+            <w:gridSpan w:val="11"/>
           </w:tcPr>
           <w:p>
             <w:pPr>
@@ -2006,23 +1945,16 @@
               </w:rPr>
               <w:fldChar w:fldCharType="end"/>
             </w:r>
-          </w:p>
-        </w:tc>
-        <w:tc>
-          <w:tcPr>
-            <w:tcW w:w="2671" w:type="dxa"/>
-            <w:gridSpan w:val="8"/>
-          </w:tcPr>
-          <w:p>
-            <w:pPr>
-              <w:spacing w:after="0" w:line="240" w:lineRule="auto"/>
-              <w:rPr>
-                <w:rFonts w:ascii="TH SarabunPSK" w:hAnsi="TH SarabunPSK" w:cs="TH SarabunPSK"/>
-                <w:sz w:val="32"/>
-                <w:szCs w:val="32"/>
-                <w:cs/>
-              </w:rPr>
-            </w:pPr>
+            <w:r>
+              <w:rPr>
+                <w:rFonts w:ascii="TH SarabunPSK" w:hAnsi="TH SarabunPSK" w:cs="TH SarabunPSK"/>
+                <w:sz w:val="32"/>
+                <w:szCs w:val="32"/>
+              </w:rPr>
+              <w:t xml:space="preserve">  </w:t>
+            </w:r>
+            <w:bookmarkStart w:id="0" w:name="_GoBack"/>
+            <w:bookmarkEnd w:id="0"/>
             <w:r>
               <w:rPr>
                 <w:rFonts w:ascii="TH SarabunPSK" w:hAnsi="TH SarabunPSK" w:cs="TH SarabunPSK"/>

--- a/TEMPLATE/w41.docx
+++ b/TEMPLATE/w41.docx
@@ -44,36 +44,19 @@
         <w:tblLook w:val="04A0" w:firstRow="1" w:lastRow="0" w:firstColumn="1" w:lastColumn="0" w:noHBand="0" w:noVBand="1"/>
       </w:tblPr>
       <w:tblGrid>
-        <w:gridCol w:w="720"/>
-        <w:gridCol w:w="900"/>
-        <w:gridCol w:w="180"/>
-        <w:gridCol w:w="90"/>
-        <w:gridCol w:w="30"/>
-        <w:gridCol w:w="306"/>
-        <w:gridCol w:w="24"/>
-        <w:gridCol w:w="1280"/>
-        <w:gridCol w:w="290"/>
-        <w:gridCol w:w="320"/>
-        <w:gridCol w:w="82"/>
-        <w:gridCol w:w="704"/>
-        <w:gridCol w:w="353"/>
-        <w:gridCol w:w="121"/>
-        <w:gridCol w:w="540"/>
-        <w:gridCol w:w="421"/>
+        <w:gridCol w:w="2226"/>
+        <w:gridCol w:w="654"/>
+        <w:gridCol w:w="940"/>
+        <w:gridCol w:w="2541"/>
         <w:gridCol w:w="299"/>
-        <w:gridCol w:w="45"/>
-        <w:gridCol w:w="225"/>
-        <w:gridCol w:w="1080"/>
-        <w:gridCol w:w="343"/>
-        <w:gridCol w:w="500"/>
-        <w:gridCol w:w="147"/>
-        <w:gridCol w:w="900"/>
+        <w:gridCol w:w="1350"/>
+        <w:gridCol w:w="843"/>
+        <w:gridCol w:w="1047"/>
       </w:tblGrid>
       <w:tr>
         <w:tc>
           <w:tcPr>
             <w:tcW w:w="2226" w:type="dxa"/>
-            <w:gridSpan w:val="6"/>
           </w:tcPr>
           <w:p>
             <w:pPr>
@@ -100,7 +83,7 @@
         </w:tc>
         <w:tc>
           <w:tcPr>
-            <w:tcW w:w="3053" w:type="dxa"/>
+            <w:tcW w:w="7674" w:type="dxa"/>
             <w:gridSpan w:val="7"/>
             <w:vAlign w:val="bottom"/>
           </w:tcPr>
@@ -123,23 +106,14 @@
               </w:rPr>
               <w:t>ทำที่</w:t>
             </w:r>
-          </w:p>
-        </w:tc>
-        <w:tc>
-          <w:tcPr>
-            <w:tcW w:w="4621" w:type="dxa"/>
-            <w:gridSpan w:val="11"/>
-            <w:vAlign w:val="bottom"/>
-          </w:tcPr>
-          <w:p>
-            <w:pPr>
-              <w:spacing w:after="0" w:line="240" w:lineRule="auto"/>
-              <w:rPr>
-                <w:rFonts w:ascii="TH SarabunPSK" w:hAnsi="TH SarabunPSK" w:cs="TH SarabunPSK"/>
-                <w:sz w:val="32"/>
-                <w:szCs w:val="32"/>
-              </w:rPr>
-            </w:pPr>
+            <w:r>
+              <w:rPr>
+                <w:rFonts w:ascii="TH SarabunPSK" w:hAnsi="TH SarabunPSK" w:cs="TH SarabunPSK"/>
+                <w:sz w:val="32"/>
+                <w:szCs w:val="32"/>
+              </w:rPr>
+              <w:t xml:space="preserve"> </w:t>
+            </w:r>
             <w:r>
               <w:rPr>
                 <w:rFonts w:ascii="TH SarabunPSK" w:hAnsi="TH SarabunPSK" w:cs="TH SarabunPSK"/>
@@ -188,7 +162,7 @@
         <w:tc>
           <w:tcPr>
             <w:tcW w:w="3820" w:type="dxa"/>
-            <w:gridSpan w:val="9"/>
+            <w:gridSpan w:val="3"/>
           </w:tcPr>
           <w:p>
             <w:pPr>
@@ -204,8 +178,8 @@
         </w:tc>
         <w:tc>
           <w:tcPr>
-            <w:tcW w:w="1106" w:type="dxa"/>
-            <w:gridSpan w:val="3"/>
+            <w:tcW w:w="6080" w:type="dxa"/>
+            <w:gridSpan w:val="5"/>
           </w:tcPr>
           <w:p>
             <w:pPr>
@@ -215,7 +189,6 @@
                 <w:rFonts w:ascii="TH SarabunPSK" w:hAnsi="TH SarabunPSK" w:cs="TH SarabunPSK"/>
                 <w:sz w:val="32"/>
                 <w:szCs w:val="32"/>
-                <w:cs/>
               </w:rPr>
             </w:pPr>
             <w:r>
@@ -227,22 +200,14 @@
               </w:rPr>
               <w:t>วันที่</w:t>
             </w:r>
-          </w:p>
-        </w:tc>
-        <w:tc>
-          <w:tcPr>
-            <w:tcW w:w="1014" w:type="dxa"/>
-            <w:gridSpan w:val="3"/>
-          </w:tcPr>
-          <w:p>
-            <w:pPr>
-              <w:spacing w:after="0" w:line="240" w:lineRule="auto"/>
-              <w:rPr>
-                <w:rFonts w:ascii="TH SarabunPSK" w:hAnsi="TH SarabunPSK" w:cs="TH SarabunPSK"/>
-                <w:sz w:val="32"/>
-                <w:szCs w:val="32"/>
-              </w:rPr>
-            </w:pPr>
+            <w:r>
+              <w:rPr>
+                <w:rFonts w:ascii="TH SarabunPSK" w:hAnsi="TH SarabunPSK" w:cs="TH SarabunPSK"/>
+                <w:sz w:val="32"/>
+                <w:szCs w:val="32"/>
+              </w:rPr>
+              <w:t xml:space="preserve"> </w:t>
+            </w:r>
             <w:r>
               <w:rPr>
                 <w:rFonts w:ascii="TH SarabunPSK" w:hAnsi="TH SarabunPSK" w:cs="TH SarabunPSK"/>
@@ -284,23 +249,14 @@
               </w:rPr>
               <w:fldChar w:fldCharType="end"/>
             </w:r>
-          </w:p>
-        </w:tc>
-        <w:tc>
-          <w:tcPr>
-            <w:tcW w:w="765" w:type="dxa"/>
-            <w:gridSpan w:val="3"/>
-          </w:tcPr>
-          <w:p>
-            <w:pPr>
-              <w:spacing w:after="0" w:line="240" w:lineRule="auto"/>
-              <w:jc w:val="right"/>
-              <w:rPr>
-                <w:rFonts w:ascii="TH SarabunPSK" w:hAnsi="TH SarabunPSK" w:cs="TH SarabunPSK"/>
-                <w:sz w:val="32"/>
-                <w:szCs w:val="32"/>
-              </w:rPr>
-            </w:pPr>
+            <w:r>
+              <w:rPr>
+                <w:rFonts w:ascii="TH SarabunPSK" w:hAnsi="TH SarabunPSK" w:cs="TH SarabunPSK"/>
+                <w:sz w:val="32"/>
+                <w:szCs w:val="32"/>
+              </w:rPr>
+              <w:t xml:space="preserve"> </w:t>
+            </w:r>
             <w:r>
               <w:rPr>
                 <w:rFonts w:ascii="TH SarabunPSK" w:hAnsi="TH SarabunPSK" w:cs="TH SarabunPSK" w:hint="cs"/>
@@ -310,22 +266,14 @@
               </w:rPr>
               <w:t>เดือน</w:t>
             </w:r>
-          </w:p>
-        </w:tc>
-        <w:tc>
-          <w:tcPr>
-            <w:tcW w:w="1648" w:type="dxa"/>
-            <w:gridSpan w:val="3"/>
-          </w:tcPr>
-          <w:p>
-            <w:pPr>
-              <w:spacing w:after="0" w:line="240" w:lineRule="auto"/>
-              <w:rPr>
-                <w:rFonts w:ascii="TH SarabunPSK" w:hAnsi="TH SarabunPSK" w:cs="TH SarabunPSK"/>
-                <w:sz w:val="32"/>
-                <w:szCs w:val="32"/>
-              </w:rPr>
-            </w:pPr>
+            <w:r>
+              <w:rPr>
+                <w:rFonts w:ascii="TH SarabunPSK" w:hAnsi="TH SarabunPSK" w:cs="TH SarabunPSK"/>
+                <w:sz w:val="32"/>
+                <w:szCs w:val="32"/>
+              </w:rPr>
+              <w:t xml:space="preserve"> </w:t>
+            </w:r>
             <w:r>
               <w:rPr>
                 <w:rFonts w:ascii="TH SarabunPSK" w:hAnsi="TH SarabunPSK" w:cs="TH SarabunPSK"/>
@@ -367,23 +315,14 @@
               </w:rPr>
               <w:fldChar w:fldCharType="end"/>
             </w:r>
-          </w:p>
-        </w:tc>
-        <w:tc>
-          <w:tcPr>
-            <w:tcW w:w="647" w:type="dxa"/>
-            <w:gridSpan w:val="2"/>
-          </w:tcPr>
-          <w:p>
-            <w:pPr>
-              <w:spacing w:after="0" w:line="240" w:lineRule="auto"/>
-              <w:jc w:val="right"/>
-              <w:rPr>
-                <w:rFonts w:ascii="TH SarabunPSK" w:hAnsi="TH SarabunPSK" w:cs="TH SarabunPSK"/>
-                <w:sz w:val="32"/>
-                <w:szCs w:val="32"/>
-              </w:rPr>
-            </w:pPr>
+            <w:r>
+              <w:rPr>
+                <w:rFonts w:ascii="TH SarabunPSK" w:hAnsi="TH SarabunPSK" w:cs="TH SarabunPSK"/>
+                <w:sz w:val="32"/>
+                <w:szCs w:val="32"/>
+              </w:rPr>
+              <w:t xml:space="preserve"> </w:t>
+            </w:r>
             <w:r>
               <w:rPr>
                 <w:rFonts w:ascii="TH SarabunPSK" w:hAnsi="TH SarabunPSK" w:cs="TH SarabunPSK" w:hint="cs"/>
@@ -393,21 +332,6 @@
               </w:rPr>
               <w:t>พ.ศ.</w:t>
             </w:r>
-          </w:p>
-        </w:tc>
-        <w:tc>
-          <w:tcPr>
-            <w:tcW w:w="900" w:type="dxa"/>
-          </w:tcPr>
-          <w:p>
-            <w:pPr>
-              <w:spacing w:after="0" w:line="240" w:lineRule="auto"/>
-              <w:rPr>
-                <w:rFonts w:ascii="TH SarabunPSK" w:hAnsi="TH SarabunPSK" w:cs="TH SarabunPSK"/>
-                <w:sz w:val="32"/>
-                <w:szCs w:val="32"/>
-              </w:rPr>
-            </w:pPr>
             <w:r>
               <w:rPr>
                 <w:rFonts w:ascii="TH SarabunPSK" w:hAnsi="TH SarabunPSK" w:cs="TH SarabunPSK"/>
@@ -456,7 +380,7 @@
         <w:tc>
           <w:tcPr>
             <w:tcW w:w="6660" w:type="dxa"/>
-            <w:gridSpan w:val="17"/>
+            <w:gridSpan w:val="5"/>
           </w:tcPr>
           <w:p>
             <w:pPr>
@@ -485,7 +409,6 @@
         <w:tc>
           <w:tcPr>
             <w:tcW w:w="1350" w:type="dxa"/>
-            <w:gridSpan w:val="3"/>
           </w:tcPr>
           <w:p>
             <w:pPr>
@@ -574,7 +497,7 @@
         <w:tc>
           <w:tcPr>
             <w:tcW w:w="1890" w:type="dxa"/>
-            <w:gridSpan w:val="4"/>
+            <w:gridSpan w:val="2"/>
           </w:tcPr>
           <w:p>
             <w:pPr>
@@ -596,583 +519,6 @@
                 <w:cs/>
               </w:rPr>
               <w:t>น. คู่กรณีตาม</w:t>
-            </w:r>
-          </w:p>
-        </w:tc>
-      </w:tr>
-      <w:tr>
-        <w:tc>
-          <w:tcPr>
-            <w:tcW w:w="720" w:type="dxa"/>
-          </w:tcPr>
-          <w:p>
-            <w:pPr>
-              <w:spacing w:after="0" w:line="240" w:lineRule="auto"/>
-              <w:rPr>
-                <w:rFonts w:ascii="TH SarabunPSK" w:hAnsi="TH SarabunPSK" w:cs="TH SarabunPSK"/>
-                <w:sz w:val="32"/>
-                <w:szCs w:val="32"/>
-              </w:rPr>
-            </w:pPr>
-            <w:r>
-              <w:rPr>
-                <w:rFonts w:ascii="TH SarabunPSK" w:hAnsi="TH SarabunPSK" w:cs="TH SarabunPSK"/>
-                <w:sz w:val="32"/>
-                <w:szCs w:val="32"/>
-                <w:cs/>
-              </w:rPr>
-              <w:t>คดีที่</w:t>
-            </w:r>
-          </w:p>
-        </w:tc>
-        <w:tc>
-          <w:tcPr>
-            <w:tcW w:w="900" w:type="dxa"/>
-          </w:tcPr>
-          <w:p>
-            <w:pPr>
-              <w:spacing w:after="0" w:line="240" w:lineRule="auto"/>
-              <w:rPr>
-                <w:rFonts w:ascii="TH SarabunPSK" w:hAnsi="TH SarabunPSK" w:cs="TH SarabunPSK"/>
-                <w:sz w:val="32"/>
-                <w:szCs w:val="32"/>
-              </w:rPr>
-            </w:pPr>
-            <w:r>
-              <w:rPr>
-                <w:rFonts w:ascii="TH SarabunPSK" w:hAnsi="TH SarabunPSK" w:cs="TH SarabunPSK"/>
-                <w:sz w:val="32"/>
-                <w:szCs w:val="32"/>
-              </w:rPr>
-              <w:fldChar w:fldCharType="begin"/>
-            </w:r>
-            <w:r>
-              <w:rPr>
-                <w:rFonts w:ascii="TH SarabunPSK" w:hAnsi="TH SarabunPSK" w:cs="TH SarabunPSK"/>
-                <w:sz w:val="32"/>
-                <w:szCs w:val="32"/>
-              </w:rPr>
-              <w:instrText xml:space="preserve"> MERGEFIELD C2 </w:instrText>
-            </w:r>
-            <w:r>
-              <w:rPr>
-                <w:rFonts w:ascii="TH SarabunPSK" w:hAnsi="TH SarabunPSK" w:cs="TH SarabunPSK"/>
-                <w:sz w:val="32"/>
-                <w:szCs w:val="32"/>
-              </w:rPr>
-              <w:fldChar w:fldCharType="separate"/>
-            </w:r>
-            <w:r>
-              <w:rPr>
-                <w:rFonts w:ascii="TH SarabunPSK" w:hAnsi="TH SarabunPSK" w:cs="TH SarabunPSK"/>
-                <w:noProof/>
-                <w:sz w:val="32"/>
-                <w:szCs w:val="32"/>
-              </w:rPr>
-              <w:t>«C2»</w:t>
-            </w:r>
-            <w:r>
-              <w:rPr>
-                <w:rFonts w:ascii="TH SarabunPSK" w:hAnsi="TH SarabunPSK" w:cs="TH SarabunPSK"/>
-                <w:sz w:val="32"/>
-                <w:szCs w:val="32"/>
-              </w:rPr>
-              <w:fldChar w:fldCharType="end"/>
-            </w:r>
-          </w:p>
-        </w:tc>
-        <w:tc>
-          <w:tcPr>
-            <w:tcW w:w="270" w:type="dxa"/>
-            <w:gridSpan w:val="2"/>
-          </w:tcPr>
-          <w:p>
-            <w:pPr>
-              <w:spacing w:after="0" w:line="240" w:lineRule="auto"/>
-              <w:rPr>
-                <w:rFonts w:ascii="TH SarabunPSK" w:hAnsi="TH SarabunPSK" w:cs="TH SarabunPSK"/>
-                <w:sz w:val="32"/>
-                <w:szCs w:val="32"/>
-              </w:rPr>
-            </w:pPr>
-            <w:r>
-              <w:rPr>
-                <w:rFonts w:ascii="TH SarabunPSK" w:hAnsi="TH SarabunPSK" w:cs="TH SarabunPSK"/>
-                <w:sz w:val="32"/>
-                <w:szCs w:val="32"/>
-              </w:rPr>
-              <w:t>/</w:t>
-            </w:r>
-          </w:p>
-        </w:tc>
-        <w:tc>
-          <w:tcPr>
-            <w:tcW w:w="1640" w:type="dxa"/>
-            <w:gridSpan w:val="4"/>
-          </w:tcPr>
-          <w:p>
-            <w:pPr>
-              <w:spacing w:after="0" w:line="240" w:lineRule="auto"/>
-              <w:rPr>
-                <w:rFonts w:ascii="TH SarabunPSK" w:hAnsi="TH SarabunPSK" w:cs="TH SarabunPSK"/>
-                <w:sz w:val="32"/>
-                <w:szCs w:val="32"/>
-              </w:rPr>
-            </w:pPr>
-            <w:r>
-              <w:rPr>
-                <w:rFonts w:ascii="TH SarabunPSK" w:hAnsi="TH SarabunPSK" w:cs="TH SarabunPSK"/>
-                <w:sz w:val="32"/>
-                <w:szCs w:val="32"/>
-              </w:rPr>
-              <w:fldChar w:fldCharType="begin"/>
-            </w:r>
-            <w:r>
-              <w:rPr>
-                <w:rFonts w:ascii="TH SarabunPSK" w:hAnsi="TH SarabunPSK" w:cs="TH SarabunPSK"/>
-                <w:sz w:val="32"/>
-                <w:szCs w:val="32"/>
-              </w:rPr>
-              <w:instrText xml:space="preserve"> MERGEFIELD C3 </w:instrText>
-            </w:r>
-            <w:r>
-              <w:rPr>
-                <w:rFonts w:ascii="TH SarabunPSK" w:hAnsi="TH SarabunPSK" w:cs="TH SarabunPSK"/>
-                <w:sz w:val="32"/>
-                <w:szCs w:val="32"/>
-              </w:rPr>
-              <w:fldChar w:fldCharType="separate"/>
-            </w:r>
-            <w:r>
-              <w:rPr>
-                <w:rFonts w:ascii="TH SarabunPSK" w:hAnsi="TH SarabunPSK" w:cs="TH SarabunPSK"/>
-                <w:noProof/>
-                <w:sz w:val="32"/>
-                <w:szCs w:val="32"/>
-              </w:rPr>
-              <w:t>«C3»</w:t>
-            </w:r>
-            <w:r>
-              <w:rPr>
-                <w:rFonts w:ascii="TH SarabunPSK" w:hAnsi="TH SarabunPSK" w:cs="TH SarabunPSK"/>
-                <w:sz w:val="32"/>
-                <w:szCs w:val="32"/>
-              </w:rPr>
-              <w:fldChar w:fldCharType="end"/>
-            </w:r>
-          </w:p>
-        </w:tc>
-        <w:tc>
-          <w:tcPr>
-            <w:tcW w:w="692" w:type="dxa"/>
-            <w:gridSpan w:val="3"/>
-          </w:tcPr>
-          <w:p>
-            <w:pPr>
-              <w:spacing w:after="0" w:line="240" w:lineRule="auto"/>
-              <w:rPr>
-                <w:rFonts w:ascii="TH SarabunPSK" w:hAnsi="TH SarabunPSK" w:cs="TH SarabunPSK"/>
-                <w:sz w:val="32"/>
-                <w:szCs w:val="32"/>
-              </w:rPr>
-            </w:pPr>
-          </w:p>
-        </w:tc>
-        <w:tc>
-          <w:tcPr>
-            <w:tcW w:w="1178" w:type="dxa"/>
-            <w:gridSpan w:val="3"/>
-          </w:tcPr>
-          <w:p>
-            <w:pPr>
-              <w:spacing w:after="0" w:line="240" w:lineRule="auto"/>
-              <w:rPr>
-                <w:rFonts w:ascii="TH SarabunPSK" w:hAnsi="TH SarabunPSK" w:cs="TH SarabunPSK"/>
-                <w:sz w:val="32"/>
-                <w:szCs w:val="32"/>
-              </w:rPr>
-            </w:pPr>
-            <w:r>
-              <w:rPr>
-                <w:rFonts w:ascii="TH SarabunPSK" w:hAnsi="TH SarabunPSK" w:cs="TH SarabunPSK"/>
-                <w:sz w:val="32"/>
-                <w:szCs w:val="32"/>
-                <w:cs/>
-              </w:rPr>
-              <w:t>ลงวันที่</w:t>
-            </w:r>
-          </w:p>
-        </w:tc>
-        <w:tc>
-          <w:tcPr>
-            <w:tcW w:w="2610" w:type="dxa"/>
-            <w:gridSpan w:val="6"/>
-          </w:tcPr>
-          <w:p>
-            <w:pPr>
-              <w:spacing w:after="0" w:line="240" w:lineRule="auto"/>
-              <w:rPr>
-                <w:rFonts w:ascii="TH SarabunPSK" w:hAnsi="TH SarabunPSK" w:cs="TH SarabunPSK"/>
-                <w:sz w:val="32"/>
-                <w:szCs w:val="32"/>
-              </w:rPr>
-            </w:pPr>
-            <w:r>
-              <w:rPr>
-                <w:rFonts w:ascii="TH SarabunPSK" w:hAnsi="TH SarabunPSK" w:cs="TH SarabunPSK"/>
-                <w:sz w:val="32"/>
-                <w:szCs w:val="32"/>
-              </w:rPr>
-              <w:fldChar w:fldCharType="begin"/>
-            </w:r>
-            <w:r>
-              <w:rPr>
-                <w:rFonts w:ascii="TH SarabunPSK" w:hAnsi="TH SarabunPSK" w:cs="TH SarabunPSK"/>
-                <w:sz w:val="32"/>
-                <w:szCs w:val="32"/>
-              </w:rPr>
-              <w:instrText xml:space="preserve"> MERGEFIELD C4 </w:instrText>
-            </w:r>
-            <w:r>
-              <w:rPr>
-                <w:rFonts w:ascii="TH SarabunPSK" w:hAnsi="TH SarabunPSK" w:cs="TH SarabunPSK"/>
-                <w:sz w:val="32"/>
-                <w:szCs w:val="32"/>
-              </w:rPr>
-              <w:fldChar w:fldCharType="separate"/>
-            </w:r>
-            <w:r>
-              <w:rPr>
-                <w:rFonts w:ascii="TH SarabunPSK" w:hAnsi="TH SarabunPSK" w:cs="TH SarabunPSK"/>
-                <w:noProof/>
-                <w:sz w:val="32"/>
-                <w:szCs w:val="32"/>
-              </w:rPr>
-              <w:t>«C4»</w:t>
-            </w:r>
-            <w:r>
-              <w:rPr>
-                <w:rFonts w:ascii="TH SarabunPSK" w:hAnsi="TH SarabunPSK" w:cs="TH SarabunPSK"/>
-                <w:sz w:val="32"/>
-                <w:szCs w:val="32"/>
-              </w:rPr>
-              <w:fldChar w:fldCharType="end"/>
-            </w:r>
-          </w:p>
-        </w:tc>
-        <w:tc>
-          <w:tcPr>
-            <w:tcW w:w="990" w:type="dxa"/>
-            <w:gridSpan w:val="3"/>
-          </w:tcPr>
-          <w:p>
-            <w:pPr>
-              <w:spacing w:after="0" w:line="240" w:lineRule="auto"/>
-              <w:rPr>
-                <w:rFonts w:ascii="TH SarabunPSK" w:hAnsi="TH SarabunPSK" w:cs="TH SarabunPSK"/>
-                <w:sz w:val="32"/>
-                <w:szCs w:val="32"/>
-              </w:rPr>
-            </w:pPr>
-            <w:proofErr w:type="spellStart"/>
-            <w:r>
-              <w:rPr>
-                <w:rFonts w:ascii="TH SarabunPSK" w:hAnsi="TH SarabunPSK" w:cs="TH SarabunPSK"/>
-                <w:sz w:val="32"/>
-                <w:szCs w:val="32"/>
-                <w:cs/>
-              </w:rPr>
-              <w:t>ป.จ.ว</w:t>
-            </w:r>
-            <w:proofErr w:type="spellEnd"/>
-            <w:r>
-              <w:rPr>
-                <w:rFonts w:ascii="TH SarabunPSK" w:hAnsi="TH SarabunPSK" w:cs="TH SarabunPSK"/>
-                <w:sz w:val="32"/>
-                <w:szCs w:val="32"/>
-                <w:cs/>
-              </w:rPr>
-              <w:t>.ข้อ</w:t>
-            </w:r>
-          </w:p>
-        </w:tc>
-        <w:tc>
-          <w:tcPr>
-            <w:tcW w:w="900" w:type="dxa"/>
-          </w:tcPr>
-          <w:p>
-            <w:pPr>
-              <w:spacing w:after="0" w:line="240" w:lineRule="auto"/>
-              <w:rPr>
-                <w:rFonts w:ascii="TH SarabunPSK" w:hAnsi="TH SarabunPSK" w:cs="TH SarabunPSK"/>
-                <w:sz w:val="32"/>
-                <w:szCs w:val="32"/>
-              </w:rPr>
-            </w:pPr>
-            <w:r>
-              <w:rPr>
-                <w:rFonts w:ascii="TH SarabunPSK" w:hAnsi="TH SarabunPSK" w:cs="TH SarabunPSK"/>
-                <w:sz w:val="32"/>
-                <w:szCs w:val="32"/>
-              </w:rPr>
-              <w:fldChar w:fldCharType="begin"/>
-            </w:r>
-            <w:r>
-              <w:rPr>
-                <w:rFonts w:ascii="TH SarabunPSK" w:hAnsi="TH SarabunPSK" w:cs="TH SarabunPSK"/>
-                <w:sz w:val="32"/>
-                <w:szCs w:val="32"/>
-              </w:rPr>
-              <w:instrText xml:space="preserve"> MERGEFIELD C15 </w:instrText>
-            </w:r>
-            <w:r>
-              <w:rPr>
-                <w:rFonts w:ascii="TH SarabunPSK" w:hAnsi="TH SarabunPSK" w:cs="TH SarabunPSK"/>
-                <w:sz w:val="32"/>
-                <w:szCs w:val="32"/>
-              </w:rPr>
-              <w:fldChar w:fldCharType="separate"/>
-            </w:r>
-            <w:r>
-              <w:rPr>
-                <w:rFonts w:ascii="TH SarabunPSK" w:hAnsi="TH SarabunPSK" w:cs="TH SarabunPSK"/>
-                <w:noProof/>
-                <w:sz w:val="32"/>
-                <w:szCs w:val="32"/>
-              </w:rPr>
-              <w:t>«C15»</w:t>
-            </w:r>
-            <w:r>
-              <w:rPr>
-                <w:rFonts w:ascii="TH SarabunPSK" w:hAnsi="TH SarabunPSK" w:cs="TH SarabunPSK"/>
-                <w:sz w:val="32"/>
-                <w:szCs w:val="32"/>
-              </w:rPr>
-              <w:fldChar w:fldCharType="end"/>
-            </w:r>
-          </w:p>
-        </w:tc>
-      </w:tr>
-      <w:tr>
-        <w:tc>
-          <w:tcPr>
-            <w:tcW w:w="720" w:type="dxa"/>
-          </w:tcPr>
-          <w:p>
-            <w:pPr>
-              <w:spacing w:after="0" w:line="240" w:lineRule="auto"/>
-              <w:rPr>
-                <w:rFonts w:ascii="TH SarabunPSK" w:hAnsi="TH SarabunPSK" w:cs="TH SarabunPSK"/>
-                <w:sz w:val="32"/>
-                <w:szCs w:val="32"/>
-              </w:rPr>
-            </w:pPr>
-            <w:r>
-              <w:rPr>
-                <w:rFonts w:ascii="TH SarabunPSK" w:hAnsi="TH SarabunPSK" w:cs="TH SarabunPSK"/>
-                <w:sz w:val="32"/>
-                <w:szCs w:val="32"/>
-                <w:cs/>
-              </w:rPr>
-              <w:t>เวลา</w:t>
-            </w:r>
-          </w:p>
-        </w:tc>
-        <w:tc>
-          <w:tcPr>
-            <w:tcW w:w="1080" w:type="dxa"/>
-            <w:gridSpan w:val="2"/>
-          </w:tcPr>
-          <w:p>
-            <w:pPr>
-              <w:spacing w:after="0" w:line="240" w:lineRule="auto"/>
-              <w:rPr>
-                <w:rFonts w:ascii="TH SarabunPSK" w:hAnsi="TH SarabunPSK" w:cs="TH SarabunPSK"/>
-                <w:sz w:val="32"/>
-                <w:szCs w:val="32"/>
-              </w:rPr>
-            </w:pPr>
-            <w:r>
-              <w:rPr>
-                <w:rFonts w:ascii="TH SarabunPSK" w:hAnsi="TH SarabunPSK" w:cs="TH SarabunPSK"/>
-                <w:sz w:val="32"/>
-                <w:szCs w:val="32"/>
-              </w:rPr>
-              <w:fldChar w:fldCharType="begin"/>
-            </w:r>
-            <w:r>
-              <w:rPr>
-                <w:rFonts w:ascii="TH SarabunPSK" w:hAnsi="TH SarabunPSK" w:cs="TH SarabunPSK"/>
-                <w:sz w:val="32"/>
-                <w:szCs w:val="32"/>
-              </w:rPr>
-              <w:instrText xml:space="preserve"> MERGEFIELD C441 </w:instrText>
-            </w:r>
-            <w:r>
-              <w:rPr>
-                <w:rFonts w:ascii="TH SarabunPSK" w:hAnsi="TH SarabunPSK" w:cs="TH SarabunPSK"/>
-                <w:sz w:val="32"/>
-                <w:szCs w:val="32"/>
-              </w:rPr>
-              <w:fldChar w:fldCharType="separate"/>
-            </w:r>
-            <w:r>
-              <w:rPr>
-                <w:rFonts w:ascii="TH SarabunPSK" w:hAnsi="TH SarabunPSK" w:cs="TH SarabunPSK"/>
-                <w:noProof/>
-                <w:sz w:val="32"/>
-                <w:szCs w:val="32"/>
-              </w:rPr>
-              <w:t>«C441»</w:t>
-            </w:r>
-            <w:r>
-              <w:rPr>
-                <w:rFonts w:ascii="TH SarabunPSK" w:hAnsi="TH SarabunPSK" w:cs="TH SarabunPSK"/>
-                <w:sz w:val="32"/>
-                <w:szCs w:val="32"/>
-              </w:rPr>
-              <w:fldChar w:fldCharType="end"/>
-            </w:r>
-          </w:p>
-        </w:tc>
-        <w:tc>
-          <w:tcPr>
-            <w:tcW w:w="450" w:type="dxa"/>
-            <w:gridSpan w:val="4"/>
-          </w:tcPr>
-          <w:p>
-            <w:pPr>
-              <w:spacing w:after="0" w:line="240" w:lineRule="auto"/>
-              <w:rPr>
-                <w:rFonts w:ascii="TH SarabunPSK" w:hAnsi="TH SarabunPSK" w:cs="TH SarabunPSK"/>
-                <w:b/>
-                <w:bCs/>
-                <w:sz w:val="32"/>
-                <w:szCs w:val="32"/>
-                <w:u w:val="single"/>
-              </w:rPr>
-            </w:pPr>
-            <w:r>
-              <w:rPr>
-                <w:rFonts w:ascii="TH SarabunPSK" w:hAnsi="TH SarabunPSK" w:cs="TH SarabunPSK"/>
-                <w:sz w:val="32"/>
-                <w:szCs w:val="32"/>
-                <w:cs/>
-              </w:rPr>
-              <w:t>น.</w:t>
-            </w:r>
-          </w:p>
-        </w:tc>
-        <w:tc>
-          <w:tcPr>
-            <w:tcW w:w="1890" w:type="dxa"/>
-            <w:gridSpan w:val="3"/>
-          </w:tcPr>
-          <w:p>
-            <w:pPr>
-              <w:spacing w:after="0" w:line="240" w:lineRule="auto"/>
-              <w:rPr>
-                <w:rFonts w:ascii="TH SarabunPSK" w:hAnsi="TH SarabunPSK" w:cs="TH SarabunPSK"/>
-                <w:b/>
-                <w:bCs/>
-                <w:sz w:val="32"/>
-                <w:szCs w:val="32"/>
-                <w:u w:val="single"/>
-              </w:rPr>
-            </w:pPr>
-            <w:r>
-              <w:rPr>
-                <w:rFonts w:ascii="TH SarabunPSK" w:hAnsi="TH SarabunPSK" w:cs="TH SarabunPSK"/>
-                <w:sz w:val="32"/>
-                <w:szCs w:val="32"/>
-                <w:cs/>
-              </w:rPr>
-              <w:t>อันมีฝ่ายหนึ่ง ได้แก่</w:t>
-            </w:r>
-          </w:p>
-        </w:tc>
-        <w:tc>
-          <w:tcPr>
-            <w:tcW w:w="2790" w:type="dxa"/>
-            <w:gridSpan w:val="9"/>
-          </w:tcPr>
-          <w:p>
-            <w:pPr>
-              <w:spacing w:after="0" w:line="240" w:lineRule="auto"/>
-              <w:rPr>
-                <w:rFonts w:ascii="TH SarabunPSK" w:hAnsi="TH SarabunPSK" w:cs="TH SarabunPSK"/>
-                <w:sz w:val="32"/>
-                <w:szCs w:val="32"/>
-              </w:rPr>
-            </w:pPr>
-            <w:r>
-              <w:rPr>
-                <w:rFonts w:ascii="TH SarabunPSK" w:hAnsi="TH SarabunPSK" w:cs="TH SarabunPSK"/>
-                <w:sz w:val="32"/>
-                <w:szCs w:val="32"/>
-              </w:rPr>
-              <w:fldChar w:fldCharType="begin"/>
-            </w:r>
-            <w:r>
-              <w:rPr>
-                <w:rFonts w:ascii="TH SarabunPSK" w:hAnsi="TH SarabunPSK" w:cs="TH SarabunPSK"/>
-                <w:sz w:val="32"/>
-                <w:szCs w:val="32"/>
-              </w:rPr>
-              <w:instrText xml:space="preserve"> MERGEFIELD PA7 </w:instrText>
-            </w:r>
-            <w:r>
-              <w:rPr>
-                <w:rFonts w:ascii="TH SarabunPSK" w:hAnsi="TH SarabunPSK" w:cs="TH SarabunPSK"/>
-                <w:sz w:val="32"/>
-                <w:szCs w:val="32"/>
-              </w:rPr>
-              <w:fldChar w:fldCharType="separate"/>
-            </w:r>
-            <w:r>
-              <w:rPr>
-                <w:rFonts w:ascii="TH SarabunPSK" w:hAnsi="TH SarabunPSK" w:cs="TH SarabunPSK"/>
-                <w:noProof/>
-                <w:sz w:val="32"/>
-                <w:szCs w:val="32"/>
-              </w:rPr>
-              <w:t>«PA7»</w:t>
-            </w:r>
-            <w:r>
-              <w:rPr>
-                <w:rFonts w:ascii="TH SarabunPSK" w:hAnsi="TH SarabunPSK" w:cs="TH SarabunPSK"/>
-                <w:sz w:val="32"/>
-                <w:szCs w:val="32"/>
-              </w:rPr>
-              <w:fldChar w:fldCharType="end"/>
-            </w:r>
-          </w:p>
-        </w:tc>
-        <w:tc>
-          <w:tcPr>
-            <w:tcW w:w="2970" w:type="dxa"/>
-            <w:gridSpan w:val="5"/>
-          </w:tcPr>
-          <w:p>
-            <w:pPr>
-              <w:spacing w:after="0" w:line="240" w:lineRule="auto"/>
-              <w:rPr>
-                <w:rFonts w:ascii="TH SarabunPSK" w:hAnsi="TH SarabunPSK" w:cs="TH SarabunPSK"/>
-                <w:b/>
-                <w:bCs/>
-                <w:sz w:val="32"/>
-                <w:szCs w:val="32"/>
-                <w:u w:val="single"/>
-              </w:rPr>
-            </w:pPr>
-            <w:r>
-              <w:rPr>
-                <w:rFonts w:ascii="TH SarabunPSK" w:hAnsi="TH SarabunPSK" w:cs="TH SarabunPSK"/>
-                <w:sz w:val="32"/>
-                <w:szCs w:val="32"/>
-                <w:cs/>
-              </w:rPr>
-              <w:t>และอีกฝ่ายหนึ่งได้แก่</w:t>
             </w:r>
           </w:p>
         </w:tc>
@@ -1181,7 +527,7 @@
         <w:tc>
           <w:tcPr>
             <w:tcW w:w="9900" w:type="dxa"/>
-            <w:gridSpan w:val="24"/>
+            <w:gridSpan w:val="8"/>
           </w:tcPr>
           <w:p>
             <w:pPr>
@@ -1190,8 +536,436 @@
                 <w:rFonts w:ascii="TH SarabunPSK" w:hAnsi="TH SarabunPSK" w:cs="TH SarabunPSK"/>
                 <w:sz w:val="32"/>
                 <w:szCs w:val="32"/>
-              </w:rPr>
-            </w:pPr>
+                <w:cs/>
+              </w:rPr>
+            </w:pPr>
+            <w:r>
+              <w:rPr>
+                <w:rFonts w:ascii="TH SarabunPSK" w:hAnsi="TH SarabunPSK" w:cs="TH SarabunPSK"/>
+                <w:sz w:val="32"/>
+                <w:szCs w:val="32"/>
+                <w:cs/>
+              </w:rPr>
+              <w:t>คดีที่</w:t>
+            </w:r>
+            <w:r>
+              <w:rPr>
+                <w:rFonts w:ascii="TH SarabunPSK" w:hAnsi="TH SarabunPSK" w:cs="TH SarabunPSK" w:hint="cs"/>
+                <w:sz w:val="32"/>
+                <w:szCs w:val="32"/>
+                <w:cs/>
+              </w:rPr>
+              <w:t xml:space="preserve"> </w:t>
+            </w:r>
+            <w:r>
+              <w:rPr>
+                <w:rFonts w:ascii="TH SarabunPSK" w:hAnsi="TH SarabunPSK" w:cs="TH SarabunPSK"/>
+                <w:sz w:val="32"/>
+                <w:szCs w:val="32"/>
+              </w:rPr>
+              <w:fldChar w:fldCharType="begin"/>
+            </w:r>
+            <w:r>
+              <w:rPr>
+                <w:rFonts w:ascii="TH SarabunPSK" w:hAnsi="TH SarabunPSK" w:cs="TH SarabunPSK"/>
+                <w:sz w:val="32"/>
+                <w:szCs w:val="32"/>
+              </w:rPr>
+              <w:instrText xml:space="preserve"> MERGEFIELD C2 </w:instrText>
+            </w:r>
+            <w:r>
+              <w:rPr>
+                <w:rFonts w:ascii="TH SarabunPSK" w:hAnsi="TH SarabunPSK" w:cs="TH SarabunPSK"/>
+                <w:sz w:val="32"/>
+                <w:szCs w:val="32"/>
+              </w:rPr>
+              <w:fldChar w:fldCharType="separate"/>
+            </w:r>
+            <w:r>
+              <w:rPr>
+                <w:rFonts w:ascii="TH SarabunPSK" w:hAnsi="TH SarabunPSK" w:cs="TH SarabunPSK"/>
+                <w:noProof/>
+                <w:sz w:val="32"/>
+                <w:szCs w:val="32"/>
+              </w:rPr>
+              <w:t>«C2»</w:t>
+            </w:r>
+            <w:r>
+              <w:rPr>
+                <w:rFonts w:ascii="TH SarabunPSK" w:hAnsi="TH SarabunPSK" w:cs="TH SarabunPSK"/>
+                <w:sz w:val="32"/>
+                <w:szCs w:val="32"/>
+              </w:rPr>
+              <w:fldChar w:fldCharType="end"/>
+            </w:r>
+            <w:r>
+              <w:rPr>
+                <w:rFonts w:ascii="TH SarabunPSK" w:hAnsi="TH SarabunPSK" w:cs="TH SarabunPSK"/>
+                <w:sz w:val="32"/>
+                <w:szCs w:val="32"/>
+              </w:rPr>
+              <w:t>/</w:t>
+            </w:r>
+            <w:r>
+              <w:rPr>
+                <w:rFonts w:ascii="TH SarabunPSK" w:hAnsi="TH SarabunPSK" w:cs="TH SarabunPSK"/>
+                <w:sz w:val="32"/>
+                <w:szCs w:val="32"/>
+              </w:rPr>
+              <w:fldChar w:fldCharType="begin"/>
+            </w:r>
+            <w:r>
+              <w:rPr>
+                <w:rFonts w:ascii="TH SarabunPSK" w:hAnsi="TH SarabunPSK" w:cs="TH SarabunPSK"/>
+                <w:sz w:val="32"/>
+                <w:szCs w:val="32"/>
+              </w:rPr>
+              <w:instrText xml:space="preserve"> MERGEFIELD C3 </w:instrText>
+            </w:r>
+            <w:r>
+              <w:rPr>
+                <w:rFonts w:ascii="TH SarabunPSK" w:hAnsi="TH SarabunPSK" w:cs="TH SarabunPSK"/>
+                <w:sz w:val="32"/>
+                <w:szCs w:val="32"/>
+              </w:rPr>
+              <w:fldChar w:fldCharType="separate"/>
+            </w:r>
+            <w:r>
+              <w:rPr>
+                <w:rFonts w:ascii="TH SarabunPSK" w:hAnsi="TH SarabunPSK" w:cs="TH SarabunPSK"/>
+                <w:noProof/>
+                <w:sz w:val="32"/>
+                <w:szCs w:val="32"/>
+              </w:rPr>
+              <w:t>«C3»</w:t>
+            </w:r>
+            <w:r>
+              <w:rPr>
+                <w:rFonts w:ascii="TH SarabunPSK" w:hAnsi="TH SarabunPSK" w:cs="TH SarabunPSK"/>
+                <w:sz w:val="32"/>
+                <w:szCs w:val="32"/>
+              </w:rPr>
+              <w:fldChar w:fldCharType="end"/>
+            </w:r>
+            <w:r>
+              <w:rPr>
+                <w:rFonts w:ascii="TH SarabunPSK" w:hAnsi="TH SarabunPSK" w:cs="TH SarabunPSK" w:hint="cs"/>
+                <w:sz w:val="32"/>
+                <w:szCs w:val="32"/>
+                <w:cs/>
+              </w:rPr>
+              <w:t xml:space="preserve"> </w:t>
+            </w:r>
+            <w:r>
+              <w:rPr>
+                <w:rFonts w:ascii="TH SarabunPSK" w:hAnsi="TH SarabunPSK" w:cs="TH SarabunPSK"/>
+                <w:sz w:val="32"/>
+                <w:szCs w:val="32"/>
+                <w:cs/>
+              </w:rPr>
+              <w:t>ลงวันที่</w:t>
+            </w:r>
+            <w:r>
+              <w:rPr>
+                <w:rFonts w:ascii="TH SarabunPSK" w:hAnsi="TH SarabunPSK" w:cs="TH SarabunPSK" w:hint="cs"/>
+                <w:sz w:val="32"/>
+                <w:szCs w:val="32"/>
+                <w:cs/>
+              </w:rPr>
+              <w:t xml:space="preserve"> </w:t>
+            </w:r>
+            <w:r>
+              <w:rPr>
+                <w:rFonts w:ascii="TH SarabunPSK" w:hAnsi="TH SarabunPSK" w:cs="TH SarabunPSK"/>
+                <w:sz w:val="32"/>
+                <w:szCs w:val="32"/>
+              </w:rPr>
+              <w:fldChar w:fldCharType="begin"/>
+            </w:r>
+            <w:r>
+              <w:rPr>
+                <w:rFonts w:ascii="TH SarabunPSK" w:hAnsi="TH SarabunPSK" w:cs="TH SarabunPSK"/>
+                <w:sz w:val="32"/>
+                <w:szCs w:val="32"/>
+              </w:rPr>
+              <w:instrText xml:space="preserve"> MERGEFIELD C4 </w:instrText>
+            </w:r>
+            <w:r>
+              <w:rPr>
+                <w:rFonts w:ascii="TH SarabunPSK" w:hAnsi="TH SarabunPSK" w:cs="TH SarabunPSK"/>
+                <w:sz w:val="32"/>
+                <w:szCs w:val="32"/>
+              </w:rPr>
+              <w:fldChar w:fldCharType="separate"/>
+            </w:r>
+            <w:r>
+              <w:rPr>
+                <w:rFonts w:ascii="TH SarabunPSK" w:hAnsi="TH SarabunPSK" w:cs="TH SarabunPSK"/>
+                <w:noProof/>
+                <w:sz w:val="32"/>
+                <w:szCs w:val="32"/>
+              </w:rPr>
+              <w:t>«C4»</w:t>
+            </w:r>
+            <w:r>
+              <w:rPr>
+                <w:rFonts w:ascii="TH SarabunPSK" w:hAnsi="TH SarabunPSK" w:cs="TH SarabunPSK"/>
+                <w:sz w:val="32"/>
+                <w:szCs w:val="32"/>
+              </w:rPr>
+              <w:fldChar w:fldCharType="end"/>
+            </w:r>
+            <w:r>
+              <w:rPr>
+                <w:rFonts w:ascii="TH SarabunPSK" w:hAnsi="TH SarabunPSK" w:cs="TH SarabunPSK" w:hint="cs"/>
+                <w:sz w:val="32"/>
+                <w:szCs w:val="32"/>
+                <w:cs/>
+              </w:rPr>
+              <w:t xml:space="preserve"> </w:t>
+            </w:r>
+            <w:proofErr w:type="spellStart"/>
+            <w:r>
+              <w:rPr>
+                <w:rFonts w:ascii="TH SarabunPSK" w:hAnsi="TH SarabunPSK" w:cs="TH SarabunPSK"/>
+                <w:sz w:val="32"/>
+                <w:szCs w:val="32"/>
+                <w:cs/>
+              </w:rPr>
+              <w:t>ป.จ.ว</w:t>
+            </w:r>
+            <w:proofErr w:type="spellEnd"/>
+            <w:r>
+              <w:rPr>
+                <w:rFonts w:ascii="TH SarabunPSK" w:hAnsi="TH SarabunPSK" w:cs="TH SarabunPSK"/>
+                <w:sz w:val="32"/>
+                <w:szCs w:val="32"/>
+                <w:cs/>
+              </w:rPr>
+              <w:t>.ข้อ</w:t>
+            </w:r>
+            <w:r>
+              <w:rPr>
+                <w:rFonts w:ascii="TH SarabunPSK" w:hAnsi="TH SarabunPSK" w:cs="TH SarabunPSK" w:hint="cs"/>
+                <w:sz w:val="32"/>
+                <w:szCs w:val="32"/>
+                <w:cs/>
+              </w:rPr>
+              <w:t xml:space="preserve"> </w:t>
+            </w:r>
+            <w:r>
+              <w:rPr>
+                <w:rFonts w:ascii="TH SarabunPSK" w:hAnsi="TH SarabunPSK" w:cs="TH SarabunPSK"/>
+                <w:sz w:val="32"/>
+                <w:szCs w:val="32"/>
+              </w:rPr>
+              <w:fldChar w:fldCharType="begin"/>
+            </w:r>
+            <w:r>
+              <w:rPr>
+                <w:rFonts w:ascii="TH SarabunPSK" w:hAnsi="TH SarabunPSK" w:cs="TH SarabunPSK"/>
+                <w:sz w:val="32"/>
+                <w:szCs w:val="32"/>
+              </w:rPr>
+              <w:instrText xml:space="preserve"> MERGEFIELD C15 </w:instrText>
+            </w:r>
+            <w:r>
+              <w:rPr>
+                <w:rFonts w:ascii="TH SarabunPSK" w:hAnsi="TH SarabunPSK" w:cs="TH SarabunPSK"/>
+                <w:sz w:val="32"/>
+                <w:szCs w:val="32"/>
+              </w:rPr>
+              <w:fldChar w:fldCharType="separate"/>
+            </w:r>
+            <w:r>
+              <w:rPr>
+                <w:rFonts w:ascii="TH SarabunPSK" w:hAnsi="TH SarabunPSK" w:cs="TH SarabunPSK"/>
+                <w:noProof/>
+                <w:sz w:val="32"/>
+                <w:szCs w:val="32"/>
+              </w:rPr>
+              <w:t>«C15»</w:t>
+            </w:r>
+            <w:r>
+              <w:rPr>
+                <w:rFonts w:ascii="TH SarabunPSK" w:hAnsi="TH SarabunPSK" w:cs="TH SarabunPSK"/>
+                <w:sz w:val="32"/>
+                <w:szCs w:val="32"/>
+              </w:rPr>
+              <w:fldChar w:fldCharType="end"/>
+            </w:r>
+            <w:r>
+              <w:rPr>
+                <w:rFonts w:ascii="TH SarabunPSK" w:hAnsi="TH SarabunPSK" w:cs="TH SarabunPSK" w:hint="cs"/>
+                <w:sz w:val="32"/>
+                <w:szCs w:val="32"/>
+                <w:cs/>
+              </w:rPr>
+              <w:t xml:space="preserve"> </w:t>
+            </w:r>
+            <w:r>
+              <w:rPr>
+                <w:rFonts w:ascii="TH SarabunPSK" w:hAnsi="TH SarabunPSK" w:cs="TH SarabunPSK"/>
+                <w:sz w:val="32"/>
+                <w:szCs w:val="32"/>
+                <w:cs/>
+              </w:rPr>
+              <w:t>เวลา</w:t>
+            </w:r>
+            <w:r>
+              <w:rPr>
+                <w:rFonts w:ascii="TH SarabunPSK" w:hAnsi="TH SarabunPSK" w:cs="TH SarabunPSK" w:hint="cs"/>
+                <w:sz w:val="32"/>
+                <w:szCs w:val="32"/>
+                <w:cs/>
+              </w:rPr>
+              <w:t xml:space="preserve"> </w:t>
+            </w:r>
+            <w:r>
+              <w:rPr>
+                <w:rFonts w:ascii="TH SarabunPSK" w:hAnsi="TH SarabunPSK" w:cs="TH SarabunPSK"/>
+                <w:sz w:val="32"/>
+                <w:szCs w:val="32"/>
+              </w:rPr>
+              <w:fldChar w:fldCharType="begin"/>
+            </w:r>
+            <w:r>
+              <w:rPr>
+                <w:rFonts w:ascii="TH SarabunPSK" w:hAnsi="TH SarabunPSK" w:cs="TH SarabunPSK"/>
+                <w:sz w:val="32"/>
+                <w:szCs w:val="32"/>
+              </w:rPr>
+              <w:instrText xml:space="preserve"> MERGEFIELD C441 </w:instrText>
+            </w:r>
+            <w:r>
+              <w:rPr>
+                <w:rFonts w:ascii="TH SarabunPSK" w:hAnsi="TH SarabunPSK" w:cs="TH SarabunPSK"/>
+                <w:sz w:val="32"/>
+                <w:szCs w:val="32"/>
+              </w:rPr>
+              <w:fldChar w:fldCharType="separate"/>
+            </w:r>
+            <w:r>
+              <w:rPr>
+                <w:rFonts w:ascii="TH SarabunPSK" w:hAnsi="TH SarabunPSK" w:cs="TH SarabunPSK"/>
+                <w:noProof/>
+                <w:sz w:val="32"/>
+                <w:szCs w:val="32"/>
+              </w:rPr>
+              <w:t>«C441»</w:t>
+            </w:r>
+            <w:r>
+              <w:rPr>
+                <w:rFonts w:ascii="TH SarabunPSK" w:hAnsi="TH SarabunPSK" w:cs="TH SarabunPSK"/>
+                <w:sz w:val="32"/>
+                <w:szCs w:val="32"/>
+              </w:rPr>
+              <w:fldChar w:fldCharType="end"/>
+            </w:r>
+            <w:r>
+              <w:rPr>
+                <w:rFonts w:ascii="TH SarabunPSK" w:hAnsi="TH SarabunPSK" w:cs="TH SarabunPSK" w:hint="cs"/>
+                <w:sz w:val="32"/>
+                <w:szCs w:val="32"/>
+                <w:cs/>
+              </w:rPr>
+              <w:t xml:space="preserve"> </w:t>
+            </w:r>
+            <w:r>
+              <w:rPr>
+                <w:rFonts w:ascii="TH SarabunPSK" w:hAnsi="TH SarabunPSK" w:cs="TH SarabunPSK"/>
+                <w:sz w:val="32"/>
+                <w:szCs w:val="32"/>
+                <w:cs/>
+              </w:rPr>
+              <w:t>น.</w:t>
+            </w:r>
+            <w:r>
+              <w:rPr>
+                <w:rFonts w:ascii="TH SarabunPSK" w:hAnsi="TH SarabunPSK" w:cs="TH SarabunPSK" w:hint="cs"/>
+                <w:sz w:val="32"/>
+                <w:szCs w:val="32"/>
+                <w:cs/>
+              </w:rPr>
+              <w:t xml:space="preserve"> </w:t>
+            </w:r>
+            <w:r>
+              <w:rPr>
+                <w:rFonts w:ascii="TH SarabunPSK" w:hAnsi="TH SarabunPSK" w:cs="TH SarabunPSK"/>
+                <w:sz w:val="32"/>
+                <w:szCs w:val="32"/>
+                <w:cs/>
+              </w:rPr>
+              <w:t>อันมีฝ่ายหนึ่ง ได้แก่</w:t>
+            </w:r>
+            <w:r>
+              <w:rPr>
+                <w:rFonts w:ascii="TH SarabunPSK" w:hAnsi="TH SarabunPSK" w:cs="TH SarabunPSK" w:hint="cs"/>
+                <w:sz w:val="32"/>
+                <w:szCs w:val="32"/>
+                <w:cs/>
+              </w:rPr>
+              <w:t xml:space="preserve"> </w:t>
+            </w:r>
+            <w:r>
+              <w:rPr>
+                <w:rFonts w:ascii="TH SarabunPSK" w:hAnsi="TH SarabunPSK" w:cs="TH SarabunPSK"/>
+                <w:sz w:val="32"/>
+                <w:szCs w:val="32"/>
+              </w:rPr>
+              <w:fldChar w:fldCharType="begin"/>
+            </w:r>
+            <w:r>
+              <w:rPr>
+                <w:rFonts w:ascii="TH SarabunPSK" w:hAnsi="TH SarabunPSK" w:cs="TH SarabunPSK"/>
+                <w:sz w:val="32"/>
+                <w:szCs w:val="32"/>
+              </w:rPr>
+              <w:instrText xml:space="preserve"> MERGEFIELD PA7 </w:instrText>
+            </w:r>
+            <w:r>
+              <w:rPr>
+                <w:rFonts w:ascii="TH SarabunPSK" w:hAnsi="TH SarabunPSK" w:cs="TH SarabunPSK"/>
+                <w:sz w:val="32"/>
+                <w:szCs w:val="32"/>
+              </w:rPr>
+              <w:fldChar w:fldCharType="separate"/>
+            </w:r>
+            <w:r>
+              <w:rPr>
+                <w:rFonts w:ascii="TH SarabunPSK" w:hAnsi="TH SarabunPSK" w:cs="TH SarabunPSK"/>
+                <w:noProof/>
+                <w:sz w:val="32"/>
+                <w:szCs w:val="32"/>
+              </w:rPr>
+              <w:t>«PA7»</w:t>
+            </w:r>
+            <w:r>
+              <w:rPr>
+                <w:rFonts w:ascii="TH SarabunPSK" w:hAnsi="TH SarabunPSK" w:cs="TH SarabunPSK"/>
+                <w:sz w:val="32"/>
+                <w:szCs w:val="32"/>
+              </w:rPr>
+              <w:fldChar w:fldCharType="end"/>
+            </w:r>
+            <w:r>
+              <w:rPr>
+                <w:rFonts w:ascii="TH SarabunPSK" w:hAnsi="TH SarabunPSK" w:cs="TH SarabunPSK" w:hint="cs"/>
+                <w:sz w:val="32"/>
+                <w:szCs w:val="32"/>
+                <w:cs/>
+              </w:rPr>
+              <w:t xml:space="preserve"> </w:t>
+            </w:r>
+            <w:r>
+              <w:rPr>
+                <w:rFonts w:ascii="TH SarabunPSK" w:hAnsi="TH SarabunPSK" w:cs="TH SarabunPSK"/>
+                <w:sz w:val="32"/>
+                <w:szCs w:val="32"/>
+                <w:cs/>
+              </w:rPr>
+              <w:t>และอีกฝ่ายหนึ่งได้แก่</w:t>
+            </w:r>
             <w:r>
               <w:rPr>
                 <w:rFonts w:ascii="TH SarabunPSK" w:hAnsi="TH SarabunPSK" w:cs="TH SarabunPSK"/>
@@ -1240,7 +1014,7 @@
         <w:tc>
           <w:tcPr>
             <w:tcW w:w="9900" w:type="dxa"/>
-            <w:gridSpan w:val="24"/>
+            <w:gridSpan w:val="8"/>
           </w:tcPr>
           <w:p>
             <w:pPr>
@@ -1278,7 +1052,18 @@
                 <w:szCs w:val="32"/>
                 <w:cs/>
               </w:rPr>
-              <w:t>...................................................................  ๒. นาย/นาง/นางสาว..................................................................................ที่อยู่..................................................................................................................................................................................</w:t>
+              <w:t>...................................................................  ๒. นาย/นาง/นางสาว.............</w:t>
+            </w:r>
+            <w:bookmarkStart w:id="0" w:name="_GoBack"/>
+            <w:bookmarkEnd w:id="0"/>
+            <w:r>
+              <w:rPr>
+                <w:rFonts w:ascii="TH SarabunPSK" w:hAnsi="TH SarabunPSK" w:cs="TH SarabunPSK"/>
+                <w:sz w:val="32"/>
+                <w:szCs w:val="32"/>
+                <w:cs/>
+              </w:rPr>
+              <w:t>.....................................................................ที่อยู่..................................................................................................................................................................................</w:t>
             </w:r>
           </w:p>
           <w:p>
@@ -1748,12 +1533,13 @@
         </w:trPr>
         <w:tc>
           <w:tcPr>
-            <w:tcW w:w="1920" w:type="dxa"/>
-            <w:gridSpan w:val="5"/>
+            <w:tcW w:w="2880" w:type="dxa"/>
+            <w:gridSpan w:val="2"/>
           </w:tcPr>
           <w:p>
             <w:pPr>
               <w:spacing w:after="0" w:line="240" w:lineRule="auto"/>
+              <w:jc w:val="right"/>
               <w:rPr>
                 <w:rFonts w:ascii="TH SarabunPSK" w:hAnsi="TH SarabunPSK" w:cs="TH SarabunPSK"/>
                 <w:sz w:val="32"/>
@@ -1774,8 +1560,8 @@
         </w:tc>
         <w:tc>
           <w:tcPr>
-            <w:tcW w:w="4441" w:type="dxa"/>
-            <w:gridSpan w:val="11"/>
+            <w:tcW w:w="3481" w:type="dxa"/>
+            <w:gridSpan w:val="2"/>
           </w:tcPr>
           <w:p>
             <w:pPr>
@@ -1832,7 +1618,7 @@
         <w:tc>
           <w:tcPr>
             <w:tcW w:w="3539" w:type="dxa"/>
-            <w:gridSpan w:val="8"/>
+            <w:gridSpan w:val="4"/>
           </w:tcPr>
           <w:p>
             <w:pPr>
@@ -1864,8 +1650,8 @@
         </w:trPr>
         <w:tc>
           <w:tcPr>
-            <w:tcW w:w="1920" w:type="dxa"/>
-            <w:gridSpan w:val="5"/>
+            <w:tcW w:w="2880" w:type="dxa"/>
+            <w:gridSpan w:val="2"/>
             <w:vAlign w:val="bottom"/>
           </w:tcPr>
           <w:p>
@@ -1873,26 +1659,18 @@
               <w:spacing w:after="0" w:line="240" w:lineRule="auto"/>
               <w:jc w:val="right"/>
               <w:rPr>
-                <w:rFonts w:ascii="TH SarabunPSK" w:hAnsi="TH SarabunPSK" w:cs="TH SarabunPSK"/>
-                <w:sz w:val="32"/>
-                <w:szCs w:val="32"/>
-                <w:cs/>
-              </w:rPr>
-            </w:pPr>
-            <w:r>
-              <w:rPr>
-                <w:rFonts w:ascii="TH SarabunPSK" w:hAnsi="TH SarabunPSK" w:cs="TH SarabunPSK"/>
-                <w:sz w:val="32"/>
-                <w:szCs w:val="32"/>
-              </w:rPr>
-              <w:t>(</w:t>
-            </w:r>
+                <w:rFonts w:ascii="TH SarabunPSK" w:hAnsi="TH SarabunPSK" w:cs="TH SarabunPSK" w:hint="cs"/>
+                <w:sz w:val="32"/>
+                <w:szCs w:val="32"/>
+                <w:cs/>
+              </w:rPr>
+            </w:pPr>
           </w:p>
         </w:tc>
         <w:tc>
           <w:tcPr>
-            <w:tcW w:w="4441" w:type="dxa"/>
-            <w:gridSpan w:val="11"/>
+            <w:tcW w:w="3481" w:type="dxa"/>
+            <w:gridSpan w:val="2"/>
           </w:tcPr>
           <w:p>
             <w:pPr>
@@ -1906,6 +1684,15 @@
             </w:pPr>
             <w:r>
               <w:rPr>
+                <w:rFonts w:ascii="TH SarabunPSK" w:hAnsi="TH SarabunPSK" w:cs="TH SarabunPSK" w:hint="cs"/>
+                <w:sz w:val="32"/>
+                <w:szCs w:val="32"/>
+                <w:cs/>
+              </w:rPr>
+              <w:t xml:space="preserve">( </w:t>
+            </w:r>
+            <w:r>
+              <w:rPr>
                 <w:rFonts w:ascii="TH SarabunPSK" w:hAnsi="TH SarabunPSK" w:cs="TH SarabunPSK"/>
                 <w:sz w:val="32"/>
                 <w:szCs w:val="32"/>
@@ -1953,8 +1740,6 @@
               </w:rPr>
               <w:t xml:space="preserve">  </w:t>
             </w:r>
-            <w:bookmarkStart w:id="0" w:name="_GoBack"/>
-            <w:bookmarkEnd w:id="0"/>
             <w:r>
               <w:rPr>
                 <w:rFonts w:ascii="TH SarabunPSK" w:hAnsi="TH SarabunPSK" w:cs="TH SarabunPSK"/>
@@ -1995,38 +1780,38 @@
                 <w:szCs w:val="32"/>
               </w:rPr>
               <w:fldChar w:fldCharType="end"/>
+            </w:r>
+            <w:r>
+              <w:rPr>
+                <w:rFonts w:ascii="TH SarabunPSK" w:hAnsi="TH SarabunPSK" w:cs="TH SarabunPSK" w:hint="cs"/>
+                <w:sz w:val="32"/>
+                <w:szCs w:val="32"/>
+                <w:cs/>
+              </w:rPr>
+              <w:t xml:space="preserve"> )</w:t>
             </w:r>
           </w:p>
         </w:tc>
         <w:tc>
           <w:tcPr>
             <w:tcW w:w="2492" w:type="dxa"/>
-            <w:gridSpan w:val="6"/>
+            <w:gridSpan w:val="3"/>
           </w:tcPr>
           <w:p>
             <w:pPr>
               <w:spacing w:after="0" w:line="240" w:lineRule="auto"/>
               <w:rPr>
-                <w:rFonts w:ascii="TH SarabunPSK" w:hAnsi="TH SarabunPSK" w:cs="TH SarabunPSK"/>
-                <w:sz w:val="32"/>
-                <w:szCs w:val="32"/>
-                <w:cs/>
-              </w:rPr>
-            </w:pPr>
-            <w:r>
-              <w:rPr>
-                <w:rFonts w:ascii="TH SarabunPSK" w:hAnsi="TH SarabunPSK" w:cs="TH SarabunPSK"/>
-                <w:sz w:val="32"/>
-                <w:szCs w:val="32"/>
-              </w:rPr>
-              <w:t>)</w:t>
-            </w:r>
+                <w:rFonts w:ascii="TH SarabunPSK" w:hAnsi="TH SarabunPSK" w:cs="TH SarabunPSK" w:hint="cs"/>
+                <w:sz w:val="32"/>
+                <w:szCs w:val="32"/>
+                <w:cs/>
+              </w:rPr>
+            </w:pPr>
           </w:p>
         </w:tc>
         <w:tc>
           <w:tcPr>
             <w:tcW w:w="1047" w:type="dxa"/>
-            <w:gridSpan w:val="2"/>
           </w:tcPr>
           <w:p>
             <w:pPr>

--- a/TEMPLATE/w41.docx
+++ b/TEMPLATE/w41.docx
@@ -1033,37 +1033,26 @@
                 <w:szCs w:val="32"/>
                 <w:cs/>
               </w:rPr>
-              <w:t>ในวันนี้พนักงานสอบสวนได้จัดให้คู่กรณีมาตกลงเรื่องค่าเสียหาย ค่าทดแทน ค่ารักษาพยาบาล และ            ค่าซ่อมแซมที่เกิดความเสียหายในคดีนี้ โดยมี  ๑. นาย/นาง/นางสาว................................................................................ ที่อยู่..................................................................................................................................................................................</w:t>
-            </w:r>
-          </w:p>
-          <w:p>
-            <w:pPr>
-              <w:spacing w:after="0" w:line="240" w:lineRule="auto"/>
-              <w:rPr>
-                <w:rFonts w:ascii="TH SarabunPSK" w:hAnsi="TH SarabunPSK" w:cs="TH SarabunPSK"/>
-                <w:sz w:val="32"/>
-                <w:szCs w:val="32"/>
-              </w:rPr>
-            </w:pPr>
-            <w:r>
-              <w:rPr>
-                <w:rFonts w:ascii="TH SarabunPSK" w:hAnsi="TH SarabunPSK" w:cs="TH SarabunPSK"/>
-                <w:sz w:val="32"/>
-                <w:szCs w:val="32"/>
-                <w:cs/>
-              </w:rPr>
-              <w:t>...................................................................  ๒. นาย/นาง/นางสาว.............</w:t>
-            </w:r>
-            <w:bookmarkStart w:id="0" w:name="_GoBack"/>
-            <w:bookmarkEnd w:id="0"/>
-            <w:r>
-              <w:rPr>
-                <w:rFonts w:ascii="TH SarabunPSK" w:hAnsi="TH SarabunPSK" w:cs="TH SarabunPSK"/>
-                <w:sz w:val="32"/>
-                <w:szCs w:val="32"/>
-                <w:cs/>
-              </w:rPr>
-              <w:t>.....................................................................ที่อยู่..................................................................................................................................................................................</w:t>
+              <w:t>ในวันนี้พนักงานสอบสวนได้จัดให้คู่กรณีมาตกลงเรื่องค่าเสียหาย ค่าทดแทน ค่ารักษาพยาบาล และค่าซ่อมแซมที่เกิดความเสียหายในคดีนี้ โดยมี  ๑. นาย/นาง/นางสาว................................................................................ ที่อยู่..................................................................................................................................................................................</w:t>
+            </w:r>
+          </w:p>
+          <w:p>
+            <w:pPr>
+              <w:spacing w:after="0" w:line="240" w:lineRule="auto"/>
+              <w:rPr>
+                <w:rFonts w:ascii="TH SarabunPSK" w:hAnsi="TH SarabunPSK" w:cs="TH SarabunPSK"/>
+                <w:sz w:val="32"/>
+                <w:szCs w:val="32"/>
+              </w:rPr>
+            </w:pPr>
+            <w:r>
+              <w:rPr>
+                <w:rFonts w:ascii="TH SarabunPSK" w:hAnsi="TH SarabunPSK" w:cs="TH SarabunPSK"/>
+                <w:sz w:val="32"/>
+                <w:szCs w:val="32"/>
+                <w:cs/>
+              </w:rPr>
+              <w:t>...................................................................  ๒. นาย/นาง/นางสาว..................................................................................ที่อยู่..................................................................................................................................................................................</w:t>
             </w:r>
           </w:p>
           <w:p>
@@ -1659,7 +1648,7 @@
               <w:spacing w:after="0" w:line="240" w:lineRule="auto"/>
               <w:jc w:val="right"/>
               <w:rPr>
-                <w:rFonts w:ascii="TH SarabunPSK" w:hAnsi="TH SarabunPSK" w:cs="TH SarabunPSK" w:hint="cs"/>
+                <w:rFonts w:ascii="TH SarabunPSK" w:hAnsi="TH SarabunPSK" w:cs="TH SarabunPSK"/>
                 <w:sz w:val="32"/>
                 <w:szCs w:val="32"/>
                 <w:cs/>
@@ -1675,6 +1664,7 @@
           <w:p>
             <w:pPr>
               <w:spacing w:after="0" w:line="240" w:lineRule="auto"/>
+              <w:jc w:val="center"/>
               <w:rPr>
                 <w:rFonts w:ascii="TH SarabunPSK" w:hAnsi="TH SarabunPSK" w:cs="TH SarabunPSK"/>
                 <w:sz w:val="32"/>
@@ -1771,7 +1761,18 @@
                 <w:sz w:val="32"/>
                 <w:szCs w:val="32"/>
               </w:rPr>
-              <w:t>«P04»</w:t>
+              <w:t>«P</w:t>
+            </w:r>
+            <w:bookmarkStart w:id="0" w:name="_GoBack"/>
+            <w:bookmarkEnd w:id="0"/>
+            <w:r>
+              <w:rPr>
+                <w:rFonts w:ascii="TH SarabunPSK" w:hAnsi="TH SarabunPSK" w:cs="TH SarabunPSK"/>
+                <w:noProof/>
+                <w:sz w:val="32"/>
+                <w:szCs w:val="32"/>
+              </w:rPr>
+              <w:t>04»</w:t>
             </w:r>
             <w:r>
               <w:rPr>
@@ -1801,7 +1802,7 @@
             <w:pPr>
               <w:spacing w:after="0" w:line="240" w:lineRule="auto"/>
               <w:rPr>
-                <w:rFonts w:ascii="TH SarabunPSK" w:hAnsi="TH SarabunPSK" w:cs="TH SarabunPSK" w:hint="cs"/>
+                <w:rFonts w:ascii="TH SarabunPSK" w:hAnsi="TH SarabunPSK" w:cs="TH SarabunPSK"/>
                 <w:sz w:val="32"/>
                 <w:szCs w:val="32"/>
                 <w:cs/>

--- a/TEMPLATE/w41.docx
+++ b/TEMPLATE/w41.docx
@@ -48,9 +48,7 @@
         <w:gridCol w:w="654"/>
         <w:gridCol w:w="940"/>
         <w:gridCol w:w="2541"/>
-        <w:gridCol w:w="299"/>
-        <w:gridCol w:w="1350"/>
-        <w:gridCol w:w="843"/>
+        <w:gridCol w:w="2492"/>
         <w:gridCol w:w="1047"/>
       </w:tblGrid>
       <w:tr>
@@ -84,7 +82,7 @@
         <w:tc>
           <w:tcPr>
             <w:tcW w:w="7674" w:type="dxa"/>
-            <w:gridSpan w:val="7"/>
+            <w:gridSpan w:val="5"/>
             <w:vAlign w:val="bottom"/>
           </w:tcPr>
           <w:p>
@@ -179,7 +177,7 @@
         <w:tc>
           <w:tcPr>
             <w:tcW w:w="6080" w:type="dxa"/>
-            <w:gridSpan w:val="5"/>
+            <w:gridSpan w:val="3"/>
           </w:tcPr>
           <w:p>
             <w:pPr>
@@ -377,10 +375,13 @@
         </w:tc>
       </w:tr>
       <w:tr>
+        <w:trPr>
+          <w:trHeight w:val="11020"/>
+        </w:trPr>
         <w:tc>
           <w:tcPr>
-            <w:tcW w:w="6660" w:type="dxa"/>
-            <w:gridSpan w:val="5"/>
+            <w:tcW w:w="9900" w:type="dxa"/>
+            <w:gridSpan w:val="6"/>
           </w:tcPr>
           <w:p>
             <w:pPr>
@@ -404,19 +405,80 @@
               </w:rPr>
               <w:t>บันทึกฉบับนี้จัดทำขึ้นเพื่อเป็นหลักฐานแสดงว่า วันนี้ เวลา</w:t>
             </w:r>
+            <w:r>
+              <w:rPr>
+                <w:rFonts w:ascii="TH SarabunPSK" w:hAnsi="TH SarabunPSK" w:cs="TH SarabunPSK"/>
+                <w:sz w:val="32"/>
+                <w:szCs w:val="32"/>
+              </w:rPr>
+              <w:t xml:space="preserve"> </w:t>
+            </w:r>
+            <w:r>
+              <w:rPr>
+                <w:rFonts w:ascii="TH SarabunPSK" w:hAnsi="TH SarabunPSK" w:cs="TH SarabunPSK"/>
+                <w:sz w:val="32"/>
+                <w:szCs w:val="32"/>
+              </w:rPr>
+              <w:fldChar w:fldCharType="begin"/>
+            </w:r>
+            <w:r>
+              <w:rPr>
+                <w:rFonts w:ascii="TH SarabunPSK" w:hAnsi="TH SarabunPSK" w:cs="TH SarabunPSK"/>
+                <w:sz w:val="32"/>
+                <w:szCs w:val="32"/>
+              </w:rPr>
+              <w:instrText xml:space="preserve"> MERGEFIELD C0011 </w:instrText>
+            </w:r>
+            <w:r>
+              <w:rPr>
+                <w:rFonts w:ascii="TH SarabunPSK" w:hAnsi="TH SarabunPSK" w:cs="TH SarabunPSK"/>
+                <w:sz w:val="32"/>
+                <w:szCs w:val="32"/>
+              </w:rPr>
+              <w:fldChar w:fldCharType="separate"/>
+            </w:r>
+            <w:r>
+              <w:rPr>
+                <w:rFonts w:ascii="TH SarabunPSK" w:hAnsi="TH SarabunPSK" w:cs="TH SarabunPSK"/>
+                <w:noProof/>
+                <w:sz w:val="32"/>
+                <w:szCs w:val="32"/>
+              </w:rPr>
+              <w:t>«C0011»</w:t>
+            </w:r>
+            <w:r>
+              <w:rPr>
+                <w:rFonts w:ascii="TH SarabunPSK" w:hAnsi="TH SarabunPSK" w:cs="TH SarabunPSK"/>
+                <w:sz w:val="32"/>
+                <w:szCs w:val="32"/>
+              </w:rPr>
+              <w:fldChar w:fldCharType="end"/>
+            </w:r>
+            <w:r>
+              <w:rPr>
+                <w:rFonts w:ascii="TH SarabunPSK" w:hAnsi="TH SarabunPSK" w:cs="TH SarabunPSK"/>
+                <w:b/>
+                <w:bCs/>
+                <w:sz w:val="32"/>
+                <w:szCs w:val="32"/>
+              </w:rPr>
+              <w:t xml:space="preserve"> </w:t>
+            </w:r>
+            <w:r>
+              <w:rPr>
+                <w:rFonts w:ascii="TH SarabunPSK" w:hAnsi="TH SarabunPSK" w:cs="TH SarabunPSK"/>
+                <w:sz w:val="32"/>
+                <w:szCs w:val="32"/>
+                <w:cs/>
+              </w:rPr>
+              <w:t>น. คู่กรณีตาม</w:t>
+            </w:r>
           </w:p>
-        </w:tc>
-        <w:tc>
-          <w:tcPr>
-            <w:tcW w:w="1350" w:type="dxa"/>
-          </w:tcPr>
           <w:p>
             <w:pPr>
               <w:spacing w:after="0" w:line="240" w:lineRule="auto"/>
               <w:rPr>
                 <w:rFonts w:ascii="TH SarabunPSK" w:hAnsi="TH SarabunPSK" w:cs="TH SarabunPSK"/>
-                <w:b/>
-                <w:bCs/>
                 <w:sz w:val="32"/>
                 <w:szCs w:val="32"/>
               </w:rPr>
@@ -424,8 +486,24 @@
             <w:r>
               <w:rPr>
                 <w:rFonts w:ascii="TH SarabunPSK" w:hAnsi="TH SarabunPSK" w:cs="TH SarabunPSK"/>
-                <w:b/>
-                <w:bCs/>
+                <w:sz w:val="32"/>
+                <w:szCs w:val="32"/>
+                <w:cs/>
+              </w:rPr>
+              <w:t>คดีที่</w:t>
+            </w:r>
+            <w:r>
+              <w:rPr>
+                <w:rFonts w:ascii="TH SarabunPSK" w:hAnsi="TH SarabunPSK" w:cs="TH SarabunPSK" w:hint="cs"/>
+                <w:sz w:val="32"/>
+                <w:szCs w:val="32"/>
+                <w:cs/>
+              </w:rPr>
+              <w:t xml:space="preserve"> </w:t>
+            </w:r>
+            <w:r>
+              <w:rPr>
+                <w:rFonts w:ascii="TH SarabunPSK" w:hAnsi="TH SarabunPSK" w:cs="TH SarabunPSK"/>
                 <w:sz w:val="32"/>
                 <w:szCs w:val="32"/>
               </w:rPr>
@@ -434,18 +512,14 @@
             <w:r>
               <w:rPr>
                 <w:rFonts w:ascii="TH SarabunPSK" w:hAnsi="TH SarabunPSK" w:cs="TH SarabunPSK"/>
-                <w:b/>
-                <w:bCs/>
-                <w:sz w:val="32"/>
-                <w:szCs w:val="32"/>
-              </w:rPr>
-              <w:instrText xml:space="preserve"> MERGEFIELD C0011 </w:instrText>
-            </w:r>
-            <w:r>
-              <w:rPr>
-                <w:rFonts w:ascii="TH SarabunPSK" w:hAnsi="TH SarabunPSK" w:cs="TH SarabunPSK"/>
-                <w:b/>
-                <w:bCs/>
+                <w:sz w:val="32"/>
+                <w:szCs w:val="32"/>
+              </w:rPr>
+              <w:instrText xml:space="preserve"> MERGEFIELD C2 </w:instrText>
+            </w:r>
+            <w:r>
+              <w:rPr>
+                <w:rFonts w:ascii="TH SarabunPSK" w:hAnsi="TH SarabunPSK" w:cs="TH SarabunPSK"/>
                 <w:sz w:val="32"/>
                 <w:szCs w:val="32"/>
               </w:rPr>
@@ -454,13 +528,51 @@
             <w:r>
               <w:rPr>
                 <w:rFonts w:ascii="TH SarabunPSK" w:hAnsi="TH SarabunPSK" w:cs="TH SarabunPSK"/>
-                <w:b/>
-                <w:bCs/>
                 <w:noProof/>
                 <w:sz w:val="32"/>
                 <w:szCs w:val="32"/>
               </w:rPr>
-              <w:t>«</w:t>
+              <w:t>«C2»</w:t>
+            </w:r>
+            <w:r>
+              <w:rPr>
+                <w:rFonts w:ascii="TH SarabunPSK" w:hAnsi="TH SarabunPSK" w:cs="TH SarabunPSK"/>
+                <w:sz w:val="32"/>
+                <w:szCs w:val="32"/>
+              </w:rPr>
+              <w:fldChar w:fldCharType="end"/>
+            </w:r>
+            <w:r>
+              <w:rPr>
+                <w:rFonts w:ascii="TH SarabunPSK" w:hAnsi="TH SarabunPSK" w:cs="TH SarabunPSK"/>
+                <w:sz w:val="32"/>
+                <w:szCs w:val="32"/>
+              </w:rPr>
+              <w:t>/</w:t>
+            </w:r>
+            <w:r>
+              <w:rPr>
+                <w:rFonts w:ascii="TH SarabunPSK" w:hAnsi="TH SarabunPSK" w:cs="TH SarabunPSK"/>
+                <w:sz w:val="32"/>
+                <w:szCs w:val="32"/>
+              </w:rPr>
+              <w:fldChar w:fldCharType="begin"/>
+            </w:r>
+            <w:r>
+              <w:rPr>
+                <w:rFonts w:ascii="TH SarabunPSK" w:hAnsi="TH SarabunPSK" w:cs="TH SarabunPSK"/>
+                <w:sz w:val="32"/>
+                <w:szCs w:val="32"/>
+              </w:rPr>
+              <w:instrText xml:space="preserve"> MERGEFIELD C3 </w:instrText>
+            </w:r>
+            <w:r>
+              <w:rPr>
+                <w:rFonts w:ascii="TH SarabunPSK" w:hAnsi="TH SarabunPSK" w:cs="TH SarabunPSK"/>
+                <w:sz w:val="32"/>
+                <w:szCs w:val="32"/>
+              </w:rPr>
+              <w:fldChar w:fldCharType="separate"/>
             </w:r>
             <w:r>
               <w:rPr>
@@ -469,85 +581,84 @@
                 <w:sz w:val="32"/>
                 <w:szCs w:val="32"/>
               </w:rPr>
-              <w:t>C0011</w:t>
-            </w:r>
-            <w:r>
-              <w:rPr>
-                <w:rFonts w:ascii="TH SarabunPSK" w:hAnsi="TH SarabunPSK" w:cs="TH SarabunPSK"/>
-                <w:b/>
-                <w:bCs/>
+              <w:t>«C3»</w:t>
+            </w:r>
+            <w:r>
+              <w:rPr>
+                <w:rFonts w:ascii="TH SarabunPSK" w:hAnsi="TH SarabunPSK" w:cs="TH SarabunPSK"/>
+                <w:sz w:val="32"/>
+                <w:szCs w:val="32"/>
+              </w:rPr>
+              <w:fldChar w:fldCharType="end"/>
+            </w:r>
+            <w:r>
+              <w:rPr>
+                <w:rFonts w:ascii="TH SarabunPSK" w:hAnsi="TH SarabunPSK" w:cs="TH SarabunPSK" w:hint="cs"/>
+                <w:sz w:val="32"/>
+                <w:szCs w:val="32"/>
+                <w:cs/>
+              </w:rPr>
+              <w:t xml:space="preserve"> </w:t>
+            </w:r>
+            <w:r>
+              <w:rPr>
+                <w:rFonts w:ascii="TH SarabunPSK" w:hAnsi="TH SarabunPSK" w:cs="TH SarabunPSK"/>
+                <w:sz w:val="32"/>
+                <w:szCs w:val="32"/>
+                <w:cs/>
+              </w:rPr>
+              <w:t>ลงวันที่</w:t>
+            </w:r>
+            <w:r>
+              <w:rPr>
+                <w:rFonts w:ascii="TH SarabunPSK" w:hAnsi="TH SarabunPSK" w:cs="TH SarabunPSK" w:hint="cs"/>
+                <w:sz w:val="32"/>
+                <w:szCs w:val="32"/>
+                <w:cs/>
+              </w:rPr>
+              <w:t xml:space="preserve"> </w:t>
+            </w:r>
+            <w:r>
+              <w:rPr>
+                <w:rFonts w:ascii="TH SarabunPSK" w:hAnsi="TH SarabunPSK" w:cs="TH SarabunPSK"/>
+                <w:sz w:val="32"/>
+                <w:szCs w:val="32"/>
+              </w:rPr>
+              <w:fldChar w:fldCharType="begin"/>
+            </w:r>
+            <w:r>
+              <w:rPr>
+                <w:rFonts w:ascii="TH SarabunPSK" w:hAnsi="TH SarabunPSK" w:cs="TH SarabunPSK"/>
+                <w:sz w:val="32"/>
+                <w:szCs w:val="32"/>
+              </w:rPr>
+              <w:instrText xml:space="preserve"> MERGEFIELD C4 </w:instrText>
+            </w:r>
+            <w:r>
+              <w:rPr>
+                <w:rFonts w:ascii="TH SarabunPSK" w:hAnsi="TH SarabunPSK" w:cs="TH SarabunPSK"/>
+                <w:sz w:val="32"/>
+                <w:szCs w:val="32"/>
+              </w:rPr>
+              <w:fldChar w:fldCharType="separate"/>
+            </w:r>
+            <w:r>
+              <w:rPr>
+                <w:rFonts w:ascii="TH SarabunPSK" w:hAnsi="TH SarabunPSK" w:cs="TH SarabunPSK"/>
                 <w:noProof/>
                 <w:sz w:val="32"/>
                 <w:szCs w:val="32"/>
               </w:rPr>
-              <w:t>»</w:t>
-            </w:r>
-            <w:r>
-              <w:rPr>
-                <w:rFonts w:ascii="TH SarabunPSK" w:hAnsi="TH SarabunPSK" w:cs="TH SarabunPSK"/>
-                <w:b/>
-                <w:bCs/>
+              <w:t>«C4»</w:t>
+            </w:r>
+            <w:r>
+              <w:rPr>
+                <w:rFonts w:ascii="TH SarabunPSK" w:hAnsi="TH SarabunPSK" w:cs="TH SarabunPSK"/>
                 <w:sz w:val="32"/>
                 <w:szCs w:val="32"/>
               </w:rPr>
               <w:fldChar w:fldCharType="end"/>
             </w:r>
-          </w:p>
-        </w:tc>
-        <w:tc>
-          <w:tcPr>
-            <w:tcW w:w="1890" w:type="dxa"/>
-            <w:gridSpan w:val="2"/>
-          </w:tcPr>
-          <w:p>
-            <w:pPr>
-              <w:spacing w:after="0" w:line="240" w:lineRule="auto"/>
-              <w:rPr>
-                <w:rFonts w:ascii="TH SarabunPSK" w:hAnsi="TH SarabunPSK" w:cs="TH SarabunPSK"/>
-                <w:b/>
-                <w:bCs/>
-                <w:sz w:val="32"/>
-                <w:szCs w:val="32"/>
-                <w:u w:val="single"/>
-              </w:rPr>
-            </w:pPr>
-            <w:r>
-              <w:rPr>
-                <w:rFonts w:ascii="TH SarabunPSK" w:hAnsi="TH SarabunPSK" w:cs="TH SarabunPSK"/>
-                <w:sz w:val="32"/>
-                <w:szCs w:val="32"/>
-                <w:cs/>
-              </w:rPr>
-              <w:t>น. คู่กรณีตาม</w:t>
-            </w:r>
-          </w:p>
-        </w:tc>
-      </w:tr>
-      <w:tr>
-        <w:tc>
-          <w:tcPr>
-            <w:tcW w:w="9900" w:type="dxa"/>
-            <w:gridSpan w:val="8"/>
-          </w:tcPr>
-          <w:p>
-            <w:pPr>
-              <w:spacing w:after="0" w:line="240" w:lineRule="auto"/>
-              <w:rPr>
-                <w:rFonts w:ascii="TH SarabunPSK" w:hAnsi="TH SarabunPSK" w:cs="TH SarabunPSK"/>
-                <w:sz w:val="32"/>
-                <w:szCs w:val="32"/>
-                <w:cs/>
-              </w:rPr>
-            </w:pPr>
-            <w:r>
-              <w:rPr>
-                <w:rFonts w:ascii="TH SarabunPSK" w:hAnsi="TH SarabunPSK" w:cs="TH SarabunPSK"/>
-                <w:sz w:val="32"/>
-                <w:szCs w:val="32"/>
-                <w:cs/>
-              </w:rPr>
-              <w:t>คดีที่</w:t>
-            </w:r>
             <w:r>
               <w:rPr>
                 <w:rFonts w:ascii="TH SarabunPSK" w:hAnsi="TH SarabunPSK" w:cs="TH SarabunPSK" w:hint="cs"/>
@@ -557,6 +668,35 @@
               </w:rPr>
               <w:t xml:space="preserve"> </w:t>
             </w:r>
+            <w:proofErr w:type="spellStart"/>
+            <w:r>
+              <w:rPr>
+                <w:rFonts w:ascii="TH SarabunPSK" w:hAnsi="TH SarabunPSK" w:cs="TH SarabunPSK"/>
+                <w:sz w:val="32"/>
+                <w:szCs w:val="32"/>
+                <w:cs/>
+              </w:rPr>
+              <w:t>ป.จ.ว</w:t>
+            </w:r>
+            <w:proofErr w:type="spellEnd"/>
+            <w:r>
+              <w:rPr>
+                <w:rFonts w:ascii="TH SarabunPSK" w:hAnsi="TH SarabunPSK" w:cs="TH SarabunPSK"/>
+                <w:sz w:val="32"/>
+                <w:szCs w:val="32"/>
+                <w:cs/>
+              </w:rPr>
+              <w:t>.ข้อ</w:t>
+            </w:r>
+            <w:r>
+              <w:rPr>
+                <w:rFonts w:ascii="TH SarabunPSK" w:hAnsi="TH SarabunPSK" w:cs="TH SarabunPSK" w:hint="cs"/>
+                <w:sz w:val="32"/>
+                <w:szCs w:val="32"/>
+                <w:cs/>
+              </w:rPr>
+              <w:t xml:space="preserve"> </w:t>
+            </w:r>
             <w:r>
               <w:rPr>
                 <w:rFonts w:ascii="TH SarabunPSK" w:hAnsi="TH SarabunPSK" w:cs="TH SarabunPSK"/>
@@ -571,7 +711,7 @@
                 <w:sz w:val="32"/>
                 <w:szCs w:val="32"/>
               </w:rPr>
-              <w:instrText xml:space="preserve"> MERGEFIELD C2 </w:instrText>
+              <w:instrText xml:space="preserve"> MERGEFIELD C15 </w:instrText>
             </w:r>
             <w:r>
               <w:rPr>
@@ -588,7 +728,7 @@
                 <w:sz w:val="32"/>
                 <w:szCs w:val="32"/>
               </w:rPr>
-              <w:t>«C2»</w:t>
+              <w:t>«C15»</w:t>
             </w:r>
             <w:r>
               <w:rPr>
@@ -600,11 +740,30 @@
             </w:r>
             <w:r>
               <w:rPr>
-                <w:rFonts w:ascii="TH SarabunPSK" w:hAnsi="TH SarabunPSK" w:cs="TH SarabunPSK"/>
-                <w:sz w:val="32"/>
-                <w:szCs w:val="32"/>
-              </w:rPr>
-              <w:t>/</w:t>
+                <w:rFonts w:ascii="TH SarabunPSK" w:hAnsi="TH SarabunPSK" w:cs="TH SarabunPSK" w:hint="cs"/>
+                <w:sz w:val="32"/>
+                <w:szCs w:val="32"/>
+                <w:cs/>
+              </w:rPr>
+              <w:t xml:space="preserve"> </w:t>
+            </w:r>
+            <w:r>
+              <w:rPr>
+                <w:rFonts w:ascii="TH SarabunPSK" w:hAnsi="TH SarabunPSK" w:cs="TH SarabunPSK"/>
+                <w:sz w:val="32"/>
+                <w:szCs w:val="32"/>
+                <w:cs/>
+              </w:rPr>
+              <w:t>เวลา</w:t>
+            </w:r>
+            <w:r>
+              <w:rPr>
+                <w:rFonts w:ascii="TH SarabunPSK" w:hAnsi="TH SarabunPSK" w:cs="TH SarabunPSK" w:hint="cs"/>
+                <w:sz w:val="32"/>
+                <w:szCs w:val="32"/>
+                <w:cs/>
+              </w:rPr>
+              <w:t xml:space="preserve"> </w:t>
             </w:r>
             <w:r>
               <w:rPr>
@@ -620,7 +779,7 @@
                 <w:sz w:val="32"/>
                 <w:szCs w:val="32"/>
               </w:rPr>
-              <w:instrText xml:space="preserve"> MERGEFIELD C3 </w:instrText>
+              <w:instrText xml:space="preserve"> MERGEFIELD C441 </w:instrText>
             </w:r>
             <w:r>
               <w:rPr>
@@ -637,7 +796,7 @@
                 <w:sz w:val="32"/>
                 <w:szCs w:val="32"/>
               </w:rPr>
-              <w:t>«C3»</w:t>
+              <w:t>«C441»</w:t>
             </w:r>
             <w:r>
               <w:rPr>
@@ -663,7 +822,7 @@
                 <w:szCs w:val="32"/>
                 <w:cs/>
               </w:rPr>
-              <w:t>ลงวันที่</w:t>
+              <w:t>น.</w:t>
             </w:r>
             <w:r>
               <w:rPr>
@@ -679,6 +838,24 @@
                 <w:rFonts w:ascii="TH SarabunPSK" w:hAnsi="TH SarabunPSK" w:cs="TH SarabunPSK"/>
                 <w:sz w:val="32"/>
                 <w:szCs w:val="32"/>
+                <w:cs/>
+              </w:rPr>
+              <w:t>อันมีฝ่ายหนึ่ง ได้แก่</w:t>
+            </w:r>
+            <w:r>
+              <w:rPr>
+                <w:rFonts w:ascii="TH SarabunPSK" w:hAnsi="TH SarabunPSK" w:cs="TH SarabunPSK" w:hint="cs"/>
+                <w:sz w:val="32"/>
+                <w:szCs w:val="32"/>
+                <w:cs/>
+              </w:rPr>
+              <w:t xml:space="preserve"> </w:t>
+            </w:r>
+            <w:r>
+              <w:rPr>
+                <w:rFonts w:ascii="TH SarabunPSK" w:hAnsi="TH SarabunPSK" w:cs="TH SarabunPSK"/>
+                <w:sz w:val="32"/>
+                <w:szCs w:val="32"/>
               </w:rPr>
               <w:fldChar w:fldCharType="begin"/>
             </w:r>
@@ -688,7 +865,7 @@
                 <w:sz w:val="32"/>
                 <w:szCs w:val="32"/>
               </w:rPr>
-              <w:instrText xml:space="preserve"> MERGEFIELD C4 </w:instrText>
+              <w:instrText xml:space="preserve"> MERGEFIELD PA7 </w:instrText>
             </w:r>
             <w:r>
               <w:rPr>
@@ -705,7 +882,7 @@
                 <w:sz w:val="32"/>
                 <w:szCs w:val="32"/>
               </w:rPr>
-              <w:t>«C4»</w:t>
+              <w:t>«PA7»</w:t>
             </w:r>
             <w:r>
               <w:rPr>
@@ -724,35 +901,25 @@
               </w:rPr>
               <w:t xml:space="preserve"> </w:t>
             </w:r>
-            <w:proofErr w:type="spellStart"/>
-            <w:r>
-              <w:rPr>
-                <w:rFonts w:ascii="TH SarabunPSK" w:hAnsi="TH SarabunPSK" w:cs="TH SarabunPSK"/>
-                <w:sz w:val="32"/>
-                <w:szCs w:val="32"/>
-                <w:cs/>
-              </w:rPr>
-              <w:t>ป.จ.ว</w:t>
-            </w:r>
-            <w:proofErr w:type="spellEnd"/>
-            <w:r>
-              <w:rPr>
-                <w:rFonts w:ascii="TH SarabunPSK" w:hAnsi="TH SarabunPSK" w:cs="TH SarabunPSK"/>
-                <w:sz w:val="32"/>
-                <w:szCs w:val="32"/>
-                <w:cs/>
-              </w:rPr>
-              <w:t>.ข้อ</w:t>
-            </w:r>
-            <w:r>
-              <w:rPr>
-                <w:rFonts w:ascii="TH SarabunPSK" w:hAnsi="TH SarabunPSK" w:cs="TH SarabunPSK" w:hint="cs"/>
-                <w:sz w:val="32"/>
-                <w:szCs w:val="32"/>
-                <w:cs/>
+            <w:r>
+              <w:rPr>
+                <w:rFonts w:ascii="TH SarabunPSK" w:hAnsi="TH SarabunPSK" w:cs="TH SarabunPSK"/>
+                <w:sz w:val="32"/>
+                <w:szCs w:val="32"/>
+                <w:cs/>
+              </w:rPr>
+              <w:t>และอีกฝ่ายหนึ่งได้แก่</w:t>
+            </w:r>
+            <w:r>
+              <w:rPr>
+                <w:rFonts w:ascii="TH SarabunPSK" w:hAnsi="TH SarabunPSK" w:cs="TH SarabunPSK"/>
+                <w:sz w:val="32"/>
+                <w:szCs w:val="32"/>
               </w:rPr>
               <w:t xml:space="preserve"> </w:t>
             </w:r>
+            <w:bookmarkStart w:id="0" w:name="_GoBack"/>
+            <w:bookmarkEnd w:id="0"/>
             <w:r>
               <w:rPr>
                 <w:rFonts w:ascii="TH SarabunPSK" w:hAnsi="TH SarabunPSK" w:cs="TH SarabunPSK"/>
@@ -767,7 +934,7 @@
                 <w:sz w:val="32"/>
                 <w:szCs w:val="32"/>
               </w:rPr>
-              <w:instrText xml:space="preserve"> MERGEFIELD C15 </w:instrText>
+              <w:instrText xml:space="preserve"> MERGEFIELD PS7 </w:instrText>
             </w:r>
             <w:r>
               <w:rPr>
@@ -784,7 +951,7 @@
                 <w:sz w:val="32"/>
                 <w:szCs w:val="32"/>
               </w:rPr>
-              <w:t>«C15»</w:t>
+              <w:t>«PS7»</w:t>
             </w:r>
             <w:r>
               <w:rPr>
@@ -796,236 +963,12 @@
             </w:r>
             <w:r>
               <w:rPr>
-                <w:rFonts w:ascii="TH SarabunPSK" w:hAnsi="TH SarabunPSK" w:cs="TH SarabunPSK" w:hint="cs"/>
-                <w:sz w:val="32"/>
-                <w:szCs w:val="32"/>
-                <w:cs/>
+                <w:rFonts w:ascii="TH SarabunPSK" w:hAnsi="TH SarabunPSK" w:cs="TH SarabunPSK"/>
+                <w:sz w:val="32"/>
+                <w:szCs w:val="32"/>
               </w:rPr>
               <w:t xml:space="preserve"> </w:t>
             </w:r>
-            <w:r>
-              <w:rPr>
-                <w:rFonts w:ascii="TH SarabunPSK" w:hAnsi="TH SarabunPSK" w:cs="TH SarabunPSK"/>
-                <w:sz w:val="32"/>
-                <w:szCs w:val="32"/>
-                <w:cs/>
-              </w:rPr>
-              <w:t>เวลา</w:t>
-            </w:r>
-            <w:r>
-              <w:rPr>
-                <w:rFonts w:ascii="TH SarabunPSK" w:hAnsi="TH SarabunPSK" w:cs="TH SarabunPSK" w:hint="cs"/>
-                <w:sz w:val="32"/>
-                <w:szCs w:val="32"/>
-                <w:cs/>
-              </w:rPr>
-              <w:t xml:space="preserve"> </w:t>
-            </w:r>
-            <w:r>
-              <w:rPr>
-                <w:rFonts w:ascii="TH SarabunPSK" w:hAnsi="TH SarabunPSK" w:cs="TH SarabunPSK"/>
-                <w:sz w:val="32"/>
-                <w:szCs w:val="32"/>
-              </w:rPr>
-              <w:fldChar w:fldCharType="begin"/>
-            </w:r>
-            <w:r>
-              <w:rPr>
-                <w:rFonts w:ascii="TH SarabunPSK" w:hAnsi="TH SarabunPSK" w:cs="TH SarabunPSK"/>
-                <w:sz w:val="32"/>
-                <w:szCs w:val="32"/>
-              </w:rPr>
-              <w:instrText xml:space="preserve"> MERGEFIELD C441 </w:instrText>
-            </w:r>
-            <w:r>
-              <w:rPr>
-                <w:rFonts w:ascii="TH SarabunPSK" w:hAnsi="TH SarabunPSK" w:cs="TH SarabunPSK"/>
-                <w:sz w:val="32"/>
-                <w:szCs w:val="32"/>
-              </w:rPr>
-              <w:fldChar w:fldCharType="separate"/>
-            </w:r>
-            <w:r>
-              <w:rPr>
-                <w:rFonts w:ascii="TH SarabunPSK" w:hAnsi="TH SarabunPSK" w:cs="TH SarabunPSK"/>
-                <w:noProof/>
-                <w:sz w:val="32"/>
-                <w:szCs w:val="32"/>
-              </w:rPr>
-              <w:t>«C441»</w:t>
-            </w:r>
-            <w:r>
-              <w:rPr>
-                <w:rFonts w:ascii="TH SarabunPSK" w:hAnsi="TH SarabunPSK" w:cs="TH SarabunPSK"/>
-                <w:sz w:val="32"/>
-                <w:szCs w:val="32"/>
-              </w:rPr>
-              <w:fldChar w:fldCharType="end"/>
-            </w:r>
-            <w:r>
-              <w:rPr>
-                <w:rFonts w:ascii="TH SarabunPSK" w:hAnsi="TH SarabunPSK" w:cs="TH SarabunPSK" w:hint="cs"/>
-                <w:sz w:val="32"/>
-                <w:szCs w:val="32"/>
-                <w:cs/>
-              </w:rPr>
-              <w:t xml:space="preserve"> </w:t>
-            </w:r>
-            <w:r>
-              <w:rPr>
-                <w:rFonts w:ascii="TH SarabunPSK" w:hAnsi="TH SarabunPSK" w:cs="TH SarabunPSK"/>
-                <w:sz w:val="32"/>
-                <w:szCs w:val="32"/>
-                <w:cs/>
-              </w:rPr>
-              <w:t>น.</w:t>
-            </w:r>
-            <w:r>
-              <w:rPr>
-                <w:rFonts w:ascii="TH SarabunPSK" w:hAnsi="TH SarabunPSK" w:cs="TH SarabunPSK" w:hint="cs"/>
-                <w:sz w:val="32"/>
-                <w:szCs w:val="32"/>
-                <w:cs/>
-              </w:rPr>
-              <w:t xml:space="preserve"> </w:t>
-            </w:r>
-            <w:r>
-              <w:rPr>
-                <w:rFonts w:ascii="TH SarabunPSK" w:hAnsi="TH SarabunPSK" w:cs="TH SarabunPSK"/>
-                <w:sz w:val="32"/>
-                <w:szCs w:val="32"/>
-                <w:cs/>
-              </w:rPr>
-              <w:t>อันมีฝ่ายหนึ่ง ได้แก่</w:t>
-            </w:r>
-            <w:r>
-              <w:rPr>
-                <w:rFonts w:ascii="TH SarabunPSK" w:hAnsi="TH SarabunPSK" w:cs="TH SarabunPSK" w:hint="cs"/>
-                <w:sz w:val="32"/>
-                <w:szCs w:val="32"/>
-                <w:cs/>
-              </w:rPr>
-              <w:t xml:space="preserve"> </w:t>
-            </w:r>
-            <w:r>
-              <w:rPr>
-                <w:rFonts w:ascii="TH SarabunPSK" w:hAnsi="TH SarabunPSK" w:cs="TH SarabunPSK"/>
-                <w:sz w:val="32"/>
-                <w:szCs w:val="32"/>
-              </w:rPr>
-              <w:fldChar w:fldCharType="begin"/>
-            </w:r>
-            <w:r>
-              <w:rPr>
-                <w:rFonts w:ascii="TH SarabunPSK" w:hAnsi="TH SarabunPSK" w:cs="TH SarabunPSK"/>
-                <w:sz w:val="32"/>
-                <w:szCs w:val="32"/>
-              </w:rPr>
-              <w:instrText xml:space="preserve"> MERGEFIELD PA7 </w:instrText>
-            </w:r>
-            <w:r>
-              <w:rPr>
-                <w:rFonts w:ascii="TH SarabunPSK" w:hAnsi="TH SarabunPSK" w:cs="TH SarabunPSK"/>
-                <w:sz w:val="32"/>
-                <w:szCs w:val="32"/>
-              </w:rPr>
-              <w:fldChar w:fldCharType="separate"/>
-            </w:r>
-            <w:r>
-              <w:rPr>
-                <w:rFonts w:ascii="TH SarabunPSK" w:hAnsi="TH SarabunPSK" w:cs="TH SarabunPSK"/>
-                <w:noProof/>
-                <w:sz w:val="32"/>
-                <w:szCs w:val="32"/>
-              </w:rPr>
-              <w:t>«PA7»</w:t>
-            </w:r>
-            <w:r>
-              <w:rPr>
-                <w:rFonts w:ascii="TH SarabunPSK" w:hAnsi="TH SarabunPSK" w:cs="TH SarabunPSK"/>
-                <w:sz w:val="32"/>
-                <w:szCs w:val="32"/>
-              </w:rPr>
-              <w:fldChar w:fldCharType="end"/>
-            </w:r>
-            <w:r>
-              <w:rPr>
-                <w:rFonts w:ascii="TH SarabunPSK" w:hAnsi="TH SarabunPSK" w:cs="TH SarabunPSK" w:hint="cs"/>
-                <w:sz w:val="32"/>
-                <w:szCs w:val="32"/>
-                <w:cs/>
-              </w:rPr>
-              <w:t xml:space="preserve"> </w:t>
-            </w:r>
-            <w:r>
-              <w:rPr>
-                <w:rFonts w:ascii="TH SarabunPSK" w:hAnsi="TH SarabunPSK" w:cs="TH SarabunPSK"/>
-                <w:sz w:val="32"/>
-                <w:szCs w:val="32"/>
-                <w:cs/>
-              </w:rPr>
-              <w:t>และอีกฝ่ายหนึ่งได้แก่</w:t>
-            </w:r>
-            <w:r>
-              <w:rPr>
-                <w:rFonts w:ascii="TH SarabunPSK" w:hAnsi="TH SarabunPSK" w:cs="TH SarabunPSK"/>
-                <w:sz w:val="32"/>
-                <w:szCs w:val="32"/>
-              </w:rPr>
-              <w:fldChar w:fldCharType="begin"/>
-            </w:r>
-            <w:r>
-              <w:rPr>
-                <w:rFonts w:ascii="TH SarabunPSK" w:hAnsi="TH SarabunPSK" w:cs="TH SarabunPSK"/>
-                <w:sz w:val="32"/>
-                <w:szCs w:val="32"/>
-              </w:rPr>
-              <w:instrText xml:space="preserve"> MERGEFIELD PS7 </w:instrText>
-            </w:r>
-            <w:r>
-              <w:rPr>
-                <w:rFonts w:ascii="TH SarabunPSK" w:hAnsi="TH SarabunPSK" w:cs="TH SarabunPSK"/>
-                <w:sz w:val="32"/>
-                <w:szCs w:val="32"/>
-              </w:rPr>
-              <w:fldChar w:fldCharType="separate"/>
-            </w:r>
-            <w:r>
-              <w:rPr>
-                <w:rFonts w:ascii="TH SarabunPSK" w:hAnsi="TH SarabunPSK" w:cs="TH SarabunPSK"/>
-                <w:noProof/>
-                <w:sz w:val="32"/>
-                <w:szCs w:val="32"/>
-              </w:rPr>
-              <w:t>«PS7»</w:t>
-            </w:r>
-            <w:r>
-              <w:rPr>
-                <w:rFonts w:ascii="TH SarabunPSK" w:hAnsi="TH SarabunPSK" w:cs="TH SarabunPSK"/>
-                <w:sz w:val="32"/>
-                <w:szCs w:val="32"/>
-              </w:rPr>
-              <w:fldChar w:fldCharType="end"/>
-            </w:r>
-          </w:p>
-        </w:tc>
-      </w:tr>
-      <w:tr>
-        <w:tc>
-          <w:tcPr>
-            <w:tcW w:w="9900" w:type="dxa"/>
-            <w:gridSpan w:val="8"/>
-          </w:tcPr>
-          <w:p>
-            <w:pPr>
-              <w:spacing w:after="0" w:line="240" w:lineRule="auto"/>
-              <w:jc w:val="thaiDistribute"/>
-              <w:rPr>
-                <w:rFonts w:ascii="TH SarabunPSK" w:hAnsi="TH SarabunPSK" w:cs="TH SarabunPSK"/>
-                <w:sz w:val="32"/>
-                <w:szCs w:val="32"/>
-              </w:rPr>
-            </w:pPr>
             <w:r>
               <w:rPr>
                 <w:rFonts w:ascii="TH SarabunPSK" w:hAnsi="TH SarabunPSK" w:cs="TH SarabunPSK"/>
@@ -1607,7 +1550,7 @@
         <w:tc>
           <w:tcPr>
             <w:tcW w:w="3539" w:type="dxa"/>
-            <w:gridSpan w:val="4"/>
+            <w:gridSpan w:val="2"/>
           </w:tcPr>
           <w:p>
             <w:pPr>
@@ -1761,18 +1704,7 @@
                 <w:sz w:val="32"/>
                 <w:szCs w:val="32"/>
               </w:rPr>
-              <w:t>«P</w:t>
-            </w:r>
-            <w:bookmarkStart w:id="0" w:name="_GoBack"/>
-            <w:bookmarkEnd w:id="0"/>
-            <w:r>
-              <w:rPr>
-                <w:rFonts w:ascii="TH SarabunPSK" w:hAnsi="TH SarabunPSK" w:cs="TH SarabunPSK"/>
-                <w:noProof/>
-                <w:sz w:val="32"/>
-                <w:szCs w:val="32"/>
-              </w:rPr>
-              <w:t>04»</w:t>
+              <w:t>«P04»</w:t>
             </w:r>
             <w:r>
               <w:rPr>
@@ -1796,7 +1728,6 @@
         <w:tc>
           <w:tcPr>
             <w:tcW w:w="2492" w:type="dxa"/>
-            <w:gridSpan w:val="3"/>
           </w:tcPr>
           <w:p>
             <w:pPr>
